--- a/Archives/TrainingMaterials/Sources/En/03) Training modules/MO08En.docx
+++ b/Archives/TrainingMaterials/Sources/En/03) Training modules/MO08En.docx
@@ -7,17 +7,16 @@
         <w:jc w:val="center"/>
         <w:rPr>
           <w:rFonts w:cs="Arial"/>
-        </w:rPr>
-      </w:pPr>
-      <w:bookmarkStart w:id="0" w:name="_GoBack"/>
-      <w:bookmarkEnd w:id="0"/>
+          <w:lang w:val="en-US"/>
+        </w:rPr>
+      </w:pPr>
       <w:r>
         <w:rPr>
           <w:noProof/>
           <w:lang w:val="en-US" w:eastAsia="en-US"/>
         </w:rPr>
         <w:drawing>
-          <wp:anchor distT="0" distB="0" distL="114300" distR="114300" simplePos="0" relativeHeight="251657728" behindDoc="0" locked="0" layoutInCell="1" allowOverlap="1" wp14:anchorId="2475B2DE" wp14:editId="525BA558">
+          <wp:anchor distT="0" distB="0" distL="114300" distR="114300" simplePos="0" relativeHeight="251657728" behindDoc="0" locked="0" layoutInCell="1" allowOverlap="1">
             <wp:simplePos x="0" y="0"/>
             <wp:positionH relativeFrom="column">
               <wp:align>center</wp:align>
@@ -78,12 +77,6 @@
                 </pic:pic>
               </a:graphicData>
             </a:graphic>
-            <wp14:sizeRelH relativeFrom="page">
-              <wp14:pctWidth>0</wp14:pctWidth>
-            </wp14:sizeRelH>
-            <wp14:sizeRelV relativeFrom="page">
-              <wp14:pctHeight>0</wp14:pctHeight>
-            </wp14:sizeRelV>
           </wp:anchor>
         </w:drawing>
       </w:r>
@@ -97,6 +90,7 @@
           <w:bCs/>
           <w:sz w:val="44"/>
           <w:szCs w:val="44"/>
+          <w:lang w:val="en-US"/>
         </w:rPr>
       </w:pPr>
     </w:p>
@@ -109,6 +103,7 @@
           <w:bCs/>
           <w:sz w:val="44"/>
           <w:szCs w:val="44"/>
+          <w:lang w:val="en-US"/>
         </w:rPr>
       </w:pPr>
     </w:p>
@@ -121,6 +116,7 @@
           <w:bCs/>
           <w:sz w:val="44"/>
           <w:szCs w:val="44"/>
+          <w:lang w:val="en-US"/>
         </w:rPr>
       </w:pPr>
     </w:p>
@@ -133,6 +129,7 @@
           <w:bCs/>
           <w:sz w:val="44"/>
           <w:szCs w:val="44"/>
+          <w:lang w:val="en-US"/>
         </w:rPr>
       </w:pPr>
     </w:p>
@@ -308,8 +305,10 @@
           <w:szCs w:val="30"/>
           <w:lang w:val="en-US"/>
         </w:rPr>
-        <w:t xml:space="preserve">October </w:t>
+        <w:t xml:space="preserve">November </w:t>
       </w:r>
+      <w:bookmarkStart w:id="0" w:name="_GoBack"/>
+      <w:bookmarkEnd w:id="0"/>
       <w:r>
         <w:rPr>
           <w:rFonts w:cs="Arial"/>
@@ -620,11 +619,12 @@
         </w:rPr>
         <w:fldChar w:fldCharType="separate"/>
       </w:r>
-      <w:hyperlink w:anchor="_Toc338070422" w:history="1">
+      <w:hyperlink w:anchor="_Toc339988518" w:history="1">
         <w:r>
           <w:rPr>
             <w:rStyle w:val="Hyperlink"/>
             <w:noProof/>
+            <w:lang w:val="en-US"/>
           </w:rPr>
           <w:t>1.</w:t>
         </w:r>
@@ -645,6 +645,7 @@
           <w:rPr>
             <w:rStyle w:val="Hyperlink"/>
             <w:noProof/>
+            <w:lang w:val="en-US"/>
           </w:rPr>
           <w:t>Introduction to the Manual</w:t>
         </w:r>
@@ -667,7 +668,7 @@
             <w:noProof/>
             <w:webHidden/>
           </w:rPr>
-          <w:instrText xml:space="preserve"> PAGEREF _Toc338070422 \h </w:instrText>
+          <w:instrText xml:space="preserve"> PAGEREF _Toc339988518 \h </w:instrText>
         </w:r>
         <w:r>
           <w:rPr>
@@ -712,7 +713,7 @@
           <w:lang w:val="en-US" w:eastAsia="en-US"/>
         </w:rPr>
       </w:pPr>
-      <w:hyperlink w:anchor="_Toc338070423" w:history="1">
+      <w:hyperlink w:anchor="_Toc339988519" w:history="1">
         <w:r>
           <w:rPr>
             <w:rStyle w:val="Hyperlink"/>
@@ -761,7 +762,7 @@
             <w:noProof/>
             <w:webHidden/>
           </w:rPr>
-          <w:instrText xml:space="preserve"> PAGEREF _Toc338070423 \h </w:instrText>
+          <w:instrText xml:space="preserve"> PAGEREF _Toc339988519 \h </w:instrText>
         </w:r>
         <w:r>
           <w:rPr>
@@ -803,7 +804,7 @@
           <w:lang w:val="en-US" w:eastAsia="en-US"/>
         </w:rPr>
       </w:pPr>
-      <w:hyperlink w:anchor="_Toc338070424" w:history="1">
+      <w:hyperlink w:anchor="_Toc339988520" w:history="1">
         <w:r>
           <w:rPr>
             <w:rStyle w:val="Hyperlink"/>
@@ -824,6 +825,7 @@
         <w:r>
           <w:rPr>
             <w:rStyle w:val="Hyperlink"/>
+            <w:lang w:val="en-US"/>
           </w:rPr>
           <w:t>Contact Details</w:t>
         </w:r>
@@ -843,7 +845,7 @@
           <w:rPr>
             <w:webHidden/>
           </w:rPr>
-          <w:instrText xml:space="preserve"> PAGEREF _Toc338070424 \h </w:instrText>
+          <w:instrText xml:space="preserve"> PAGEREF _Toc339988520 \h </w:instrText>
         </w:r>
         <w:r>
           <w:rPr>
@@ -881,7 +883,7 @@
           <w:lang w:val="en-US" w:eastAsia="en-US"/>
         </w:rPr>
       </w:pPr>
-      <w:hyperlink w:anchor="_Toc338070425" w:history="1">
+      <w:hyperlink w:anchor="_Toc339988521" w:history="1">
         <w:r>
           <w:rPr>
             <w:rStyle w:val="Hyperlink"/>
@@ -902,6 +904,7 @@
         <w:r>
           <w:rPr>
             <w:rStyle w:val="Hyperlink"/>
+            <w:lang w:val="en-US"/>
           </w:rPr>
           <w:t>Capacity Building Activities, Projects and Opportunities</w:t>
         </w:r>
@@ -921,7 +924,7 @@
           <w:rPr>
             <w:webHidden/>
           </w:rPr>
-          <w:instrText xml:space="preserve"> PAGEREF _Toc338070425 \h </w:instrText>
+          <w:instrText xml:space="preserve"> PAGEREF _Toc339988521 \h </w:instrText>
         </w:r>
         <w:r>
           <w:rPr>
@@ -959,7 +962,7 @@
           <w:lang w:val="en-US" w:eastAsia="en-US"/>
         </w:rPr>
       </w:pPr>
-      <w:hyperlink w:anchor="_Toc338070426" w:history="1">
+      <w:hyperlink w:anchor="_Toc339988522" w:history="1">
         <w:r>
           <w:rPr>
             <w:rStyle w:val="Hyperlink"/>
@@ -980,7 +983,7 @@
         <w:r>
           <w:rPr>
             <w:rStyle w:val="Hyperlink"/>
-            <w:lang w:val="es-EC"/>
+            <w:lang w:val="en-US"/>
           </w:rPr>
           <w:t>Capacity-Building Needs Assessment</w:t>
         </w:r>
@@ -1000,7 +1003,7 @@
           <w:rPr>
             <w:webHidden/>
           </w:rPr>
-          <w:instrText xml:space="preserve"> PAGEREF _Toc338070426 \h </w:instrText>
+          <w:instrText xml:space="preserve"> PAGEREF _Toc339988522 \h </w:instrText>
         </w:r>
         <w:r>
           <w:rPr>
@@ -1038,7 +1041,7 @@
           <w:lang w:val="en-US" w:eastAsia="en-US"/>
         </w:rPr>
       </w:pPr>
-      <w:hyperlink w:anchor="_Toc338070427" w:history="1">
+      <w:hyperlink w:anchor="_Toc339988523" w:history="1">
         <w:r>
           <w:rPr>
             <w:rStyle w:val="Hyperlink"/>
@@ -1059,6 +1062,7 @@
         <w:r>
           <w:rPr>
             <w:rStyle w:val="Hyperlink"/>
+            <w:lang w:val="en-US"/>
           </w:rPr>
           <w:t>Biosafety Organization including</w:t>
         </w:r>
@@ -1078,7 +1082,7 @@
           <w:rPr>
             <w:webHidden/>
           </w:rPr>
-          <w:instrText xml:space="preserve"> PAGEREF _Toc338070427 \h </w:instrText>
+          <w:instrText xml:space="preserve"> PAGEREF _Toc339988523 \h </w:instrText>
         </w:r>
         <w:r>
           <w:rPr>
@@ -1116,7 +1120,7 @@
           <w:lang w:val="en-US" w:eastAsia="en-US"/>
         </w:rPr>
       </w:pPr>
-      <w:hyperlink w:anchor="_Toc338070428" w:history="1">
+      <w:hyperlink w:anchor="_Toc339988524" w:history="1">
         <w:r>
           <w:rPr>
             <w:rStyle w:val="Hyperlink"/>
@@ -1137,6 +1141,7 @@
         <w:r>
           <w:rPr>
             <w:rStyle w:val="Hyperlink"/>
+            <w:lang w:val="en-US"/>
           </w:rPr>
           <w:t>Biosafety Information Resource Centre (BIRC)</w:t>
         </w:r>
@@ -1156,7 +1161,7 @@
           <w:rPr>
             <w:webHidden/>
           </w:rPr>
-          <w:instrText xml:space="preserve"> PAGEREF _Toc338070428 \h </w:instrText>
+          <w:instrText xml:space="preserve"> PAGEREF _Toc339988524 \h </w:instrText>
         </w:r>
         <w:r>
           <w:rPr>
@@ -1194,7 +1199,7 @@
           <w:lang w:val="en-US" w:eastAsia="en-US"/>
         </w:rPr>
       </w:pPr>
-      <w:hyperlink w:anchor="_Toc338070429" w:history="1">
+      <w:hyperlink w:anchor="_Toc339988525" w:history="1">
         <w:r>
           <w:rPr>
             <w:rStyle w:val="Hyperlink"/>
@@ -1215,7 +1220,7 @@
         <w:r>
           <w:rPr>
             <w:rStyle w:val="Hyperlink"/>
-            <w:lang w:val="es-EC"/>
+            <w:lang w:val="en-US"/>
           </w:rPr>
           <w:t>BCH News</w:t>
         </w:r>
@@ -1235,7 +1240,7 @@
           <w:rPr>
             <w:webHidden/>
           </w:rPr>
-          <w:instrText xml:space="preserve"> PAGEREF _Toc338070429 \h </w:instrText>
+          <w:instrText xml:space="preserve"> PAGEREF _Toc339988525 \h </w:instrText>
         </w:r>
         <w:r>
           <w:rPr>
@@ -1273,7 +1278,7 @@
           <w:lang w:val="en-US" w:eastAsia="en-US"/>
         </w:rPr>
       </w:pPr>
-      <w:hyperlink w:anchor="_Toc338070430" w:history="1">
+      <w:hyperlink w:anchor="_Toc339988526" w:history="1">
         <w:r>
           <w:rPr>
             <w:rStyle w:val="Hyperlink"/>
@@ -1314,7 +1319,7 @@
           <w:rPr>
             <w:webHidden/>
           </w:rPr>
-          <w:instrText xml:space="preserve"> PAGEREF _Toc338070430 \h </w:instrText>
+          <w:instrText xml:space="preserve"> PAGEREF _Toc339988526 \h </w:instrText>
         </w:r>
         <w:r>
           <w:rPr>
@@ -1352,7 +1357,7 @@
           <w:lang w:val="en-US" w:eastAsia="en-US"/>
         </w:rPr>
       </w:pPr>
-      <w:hyperlink w:anchor="_Toc338070431" w:history="1">
+      <w:hyperlink w:anchor="_Toc339988527" w:history="1">
         <w:r>
           <w:rPr>
             <w:rStyle w:val="Hyperlink"/>
@@ -1373,7 +1378,7 @@
         <w:r>
           <w:rPr>
             <w:rStyle w:val="Hyperlink"/>
-            <w:lang w:val="es-EC"/>
+            <w:lang w:val="en-US"/>
           </w:rPr>
           <w:t>Living Modified Organism</w:t>
         </w:r>
@@ -1393,7 +1398,7 @@
           <w:rPr>
             <w:webHidden/>
           </w:rPr>
-          <w:instrText xml:space="preserve"> PAGEREF _Toc338070431 \h </w:instrText>
+          <w:instrText xml:space="preserve"> PAGEREF _Toc339988527 \h </w:instrText>
         </w:r>
         <w:r>
           <w:rPr>
@@ -1431,7 +1436,7 @@
           <w:lang w:val="en-US" w:eastAsia="en-US"/>
         </w:rPr>
       </w:pPr>
-      <w:hyperlink w:anchor="_Toc338070432" w:history="1">
+      <w:hyperlink w:anchor="_Toc339988528" w:history="1">
         <w:r>
           <w:rPr>
             <w:rStyle w:val="Hyperlink"/>
@@ -1452,7 +1457,7 @@
         <w:r>
           <w:rPr>
             <w:rStyle w:val="Hyperlink"/>
-            <w:lang w:val="es-EC"/>
+            <w:lang w:val="en-US"/>
           </w:rPr>
           <w:t>Genetic Element</w:t>
         </w:r>
@@ -1472,7 +1477,7 @@
           <w:rPr>
             <w:webHidden/>
           </w:rPr>
-          <w:instrText xml:space="preserve"> PAGEREF _Toc338070432 \h </w:instrText>
+          <w:instrText xml:space="preserve"> PAGEREF _Toc339988528 \h </w:instrText>
         </w:r>
         <w:r>
           <w:rPr>
@@ -1510,7 +1515,7 @@
           <w:lang w:val="en-US" w:eastAsia="en-US"/>
         </w:rPr>
       </w:pPr>
-      <w:hyperlink w:anchor="_Toc338070433" w:history="1">
+      <w:hyperlink w:anchor="_Toc339988529" w:history="1">
         <w:r>
           <w:rPr>
             <w:rStyle w:val="Hyperlink"/>
@@ -1531,7 +1536,7 @@
         <w:r>
           <w:rPr>
             <w:rStyle w:val="Hyperlink"/>
-            <w:lang w:val="es-EC"/>
+            <w:lang w:val="en-US"/>
           </w:rPr>
           <w:t>Organism</w:t>
         </w:r>
@@ -1551,7 +1556,7 @@
           <w:rPr>
             <w:webHidden/>
           </w:rPr>
-          <w:instrText xml:space="preserve"> PAGEREF _Toc338070433 \h </w:instrText>
+          <w:instrText xml:space="preserve"> PAGEREF _Toc339988529 \h </w:instrText>
         </w:r>
         <w:r>
           <w:rPr>
@@ -1579,6 +1584,11 @@
       </w:hyperlink>
     </w:p>
     <w:p>
+      <w:pPr>
+        <w:rPr>
+          <w:lang w:val="en-US"/>
+        </w:rPr>
+      </w:pPr>
       <w:r>
         <w:rPr>
           <w:rStyle w:val="Hyperlink"/>
@@ -1592,6 +1602,9 @@
     <w:p>
       <w:pPr>
         <w:pStyle w:val="Heading1"/>
+        <w:rPr>
+          <w:lang w:val="en-US"/>
+        </w:rPr>
       </w:pPr>
       <w:r>
         <w:rPr>
@@ -1599,33 +1612,48 @@
         </w:rPr>
         <w:br w:type="page"/>
       </w:r>
-      <w:bookmarkStart w:id="1" w:name="_Toc338070422"/>
-      <w:proofErr w:type="spellStart"/>
+      <w:bookmarkStart w:id="1" w:name="_Toc339988518"/>
       <w:r>
+        <w:rPr>
+          <w:lang w:val="en-US"/>
+        </w:rPr>
         <w:lastRenderedPageBreak/>
         <w:t>Introduction</w:t>
       </w:r>
-      <w:proofErr w:type="spellEnd"/>
       <w:r>
-        <w:t xml:space="preserve"> </w:t>
-      </w:r>
-      <w:proofErr w:type="spellStart"/>
-      <w:r>
-        <w:t>to</w:t>
-      </w:r>
-      <w:proofErr w:type="spellEnd"/>
-      <w:r>
-        <w:t xml:space="preserve"> </w:t>
-      </w:r>
-      <w:proofErr w:type="spellStart"/>
-      <w:r>
-        <w:t>the</w:t>
-      </w:r>
-      <w:proofErr w:type="spellEnd"/>
-      <w:r>
+        <w:rPr>
+          <w:lang w:val="en-US"/>
+        </w:rPr>
         <w:t xml:space="preserve"> </w:t>
       </w:r>
       <w:r>
+        <w:rPr>
+          <w:lang w:val="en-US"/>
+        </w:rPr>
+        <w:t>to</w:t>
+      </w:r>
+      <w:r>
+        <w:rPr>
+          <w:lang w:val="en-US"/>
+        </w:rPr>
+        <w:t xml:space="preserve"> </w:t>
+      </w:r>
+      <w:r>
+        <w:rPr>
+          <w:lang w:val="en-US"/>
+        </w:rPr>
+        <w:t>the</w:t>
+      </w:r>
+      <w:r>
+        <w:rPr>
+          <w:lang w:val="en-US"/>
+        </w:rPr>
+        <w:t xml:space="preserve"> </w:t>
+      </w:r>
+      <w:r>
+        <w:rPr>
+          <w:lang w:val="en-US"/>
+        </w:rPr>
         <w:t>Manual</w:t>
       </w:r>
       <w:bookmarkEnd w:id="1"/>
@@ -1654,23 +1682,7 @@
           <w:bCs/>
           <w:lang w:val="en-US"/>
         </w:rPr>
-        <w:t xml:space="preserve">In this manual you will learn about the creation and management of </w:t>
-      </w:r>
-      <w:r>
-        <w:rPr>
-          <w:rFonts w:cs="Arial"/>
-          <w:bCs/>
-          <w:lang w:val="en-US"/>
-        </w:rPr>
-        <w:t xml:space="preserve">reference </w:t>
-      </w:r>
-      <w:r>
-        <w:rPr>
-          <w:rFonts w:cs="Arial"/>
-          <w:bCs/>
-          <w:lang w:val="en-US"/>
-        </w:rPr>
-        <w:t xml:space="preserve">information in the Biosafety Clearing-House (BCH) through its Management Centre. </w:t>
+        <w:t xml:space="preserve">In this manual you will learn about the creation and management of reference information in the Biosafety Clearing-House (BCH) through its Management Centre. </w:t>
       </w:r>
     </w:p>
     <w:p>
@@ -1678,19 +1690,25 @@
         <w:rPr>
           <w:b/>
           <w:i/>
-        </w:rPr>
-      </w:pPr>
-      <w:proofErr w:type="spellStart"/>
+          <w:lang w:val="en-US"/>
+        </w:rPr>
+      </w:pPr>
       <w:r>
         <w:rPr>
           <w:b/>
           <w:i/>
+          <w:lang w:val="en-US"/>
         </w:rPr>
         <w:t>Context</w:t>
       </w:r>
-      <w:proofErr w:type="spellEnd"/>
     </w:p>
-    <w:p/>
+    <w:p>
+      <w:pPr>
+        <w:rPr>
+          <w:lang w:val="en-US"/>
+        </w:rPr>
+      </w:pPr>
+    </w:p>
     <w:p>
       <w:pPr>
         <w:tabs>
@@ -1754,20 +1772,23 @@
       </w:r>
     </w:p>
     <w:p>
+      <w:pPr>
+        <w:rPr>
+          <w:lang w:val="en-US"/>
+        </w:rPr>
+      </w:pPr>
       <w:r>
         <w:rPr>
-          <w:lang w:eastAsia="en-US"/>
+          <w:lang w:val="en-US" w:eastAsia="en-US"/>
         </w:rPr>
         <w:t>The training package is divided into several manuals, each addressing one element of the BCH</w:t>
-      </w:r>
-      <w:r>
-        <w:t xml:space="preserve"> </w:t>
       </w:r>
     </w:p>
     <w:p>
       <w:pPr>
         <w:rPr>
           <w:b/>
+          <w:lang w:val="en-US"/>
         </w:rPr>
       </w:pPr>
     </w:p>
@@ -1776,17 +1797,17 @@
         <w:rPr>
           <w:b/>
           <w:i/>
-        </w:rPr>
-      </w:pPr>
-      <w:proofErr w:type="spellStart"/>
+          <w:lang w:val="en-US"/>
+        </w:rPr>
+      </w:pPr>
       <w:r>
         <w:rPr>
           <w:b/>
           <w:i/>
+          <w:lang w:val="en-US"/>
         </w:rPr>
         <w:t>Audience</w:t>
       </w:r>
-      <w:proofErr w:type="spellEnd"/>
     </w:p>
     <w:p>
       <w:pPr>
@@ -1871,17 +1892,17 @@
         <w:rPr>
           <w:b/>
           <w:i/>
-        </w:rPr>
-      </w:pPr>
-      <w:proofErr w:type="spellStart"/>
+          <w:lang w:val="en-US"/>
+        </w:rPr>
+      </w:pPr>
       <w:r>
         <w:rPr>
           <w:b/>
           <w:i/>
+          <w:lang w:val="en-US"/>
         </w:rPr>
         <w:t>Purpose</w:t>
       </w:r>
-      <w:proofErr w:type="spellEnd"/>
     </w:p>
     <w:p>
       <w:pPr>
@@ -2016,30 +2037,16 @@
         <w:rPr>
           <w:b/>
           <w:i/>
+          <w:lang w:val="en-US"/>
         </w:rPr>
       </w:pPr>
       <w:r>
         <w:rPr>
           <w:b/>
           <w:i/>
-        </w:rPr>
-        <w:t xml:space="preserve">BCH Training </w:t>
-      </w:r>
-      <w:proofErr w:type="spellStart"/>
-      <w:r>
-        <w:rPr>
-          <w:b/>
-          <w:i/>
-        </w:rPr>
-        <w:t>Site</w:t>
-      </w:r>
-      <w:proofErr w:type="spellEnd"/>
-      <w:r>
-        <w:rPr>
-          <w:b/>
-          <w:i/>
-        </w:rPr>
-        <w:t>:</w:t>
+          <w:lang w:val="en-US"/>
+        </w:rPr>
+        <w:t>BCH Training Site:</w:t>
       </w:r>
     </w:p>
     <w:p>
@@ -2090,14 +2097,6 @@
         <w:tab/>
         <w:t>http://bch.cbd.int/</w:t>
       </w:r>
-      <w:r>
-        <w:rPr>
-          <w:rFonts w:cs="Arial"/>
-          <w:szCs w:val="22"/>
-          <w:lang w:val="en-US"/>
-        </w:rPr>
-        <w:t xml:space="preserve"> </w:t>
-      </w:r>
     </w:p>
     <w:p>
       <w:pPr>
@@ -2129,42 +2128,32 @@
         <w:tab/>
         <w:t>https://bch.cbd.int/resources/trainingsite.shtml</w:t>
       </w:r>
-      <w:r>
+    </w:p>
+    <w:p>
+      <w:pPr>
+        <w:spacing w:before="120"/>
         <w:rPr>
           <w:rFonts w:cs="Arial"/>
           <w:szCs w:val="22"/>
           <w:lang w:val="en-US"/>
         </w:rPr>
-        <w:t xml:space="preserve"> </w:t>
-      </w:r>
-    </w:p>
-    <w:p>
-      <w:pPr>
-        <w:spacing w:before="120"/>
+      </w:pPr>
+      <w:r>
         <w:rPr>
           <w:rFonts w:cs="Arial"/>
           <w:szCs w:val="22"/>
           <w:lang w:val="en-US"/>
         </w:rPr>
-      </w:pPr>
+        <w:t xml:space="preserve">The training site, which includes the same functionality as the true site, allows for entry of sample records, training on website navigation, validation of records, and overall familiarity of the website. It allows </w:t>
+      </w:r>
       <w:r>
         <w:rPr>
           <w:rFonts w:cs="Arial"/>
           <w:szCs w:val="22"/>
           <w:lang w:val="en-US"/>
         </w:rPr>
-        <w:t xml:space="preserve">The training site, which includes the same functionality as the true site, allows for entry of sample records, training on website navigation, validation of records, and overall familiarity of the website. It allows </w:t>
+        <w:t>becoming</w:t>
       </w:r>
-      <w:proofErr w:type="gramStart"/>
-      <w:r>
-        <w:rPr>
-          <w:rFonts w:cs="Arial"/>
-          <w:szCs w:val="22"/>
-          <w:lang w:val="en-US"/>
-        </w:rPr>
-        <w:t>to become</w:t>
-      </w:r>
-      <w:proofErr w:type="gramEnd"/>
       <w:r>
         <w:rPr>
           <w:rFonts w:cs="Arial"/>
@@ -2221,7 +2210,7 @@
         </w:rPr>
         <w:br w:type="page"/>
       </w:r>
-      <w:bookmarkStart w:id="2" w:name="_Toc338070423"/>
+      <w:bookmarkStart w:id="2" w:name="_Toc339988519"/>
       <w:r>
         <w:rPr>
           <w:lang w:val="en-US"/>
@@ -2233,19 +2222,7 @@
         <w:rPr>
           <w:lang w:val="en-US"/>
         </w:rPr>
-        <w:t>efe</w:t>
-      </w:r>
-      <w:r>
-        <w:rPr>
-          <w:lang w:val="en-US"/>
-        </w:rPr>
-        <w:t>re</w:t>
-      </w:r>
-      <w:r>
-        <w:rPr>
-          <w:lang w:val="en-US"/>
-        </w:rPr>
-        <w:t xml:space="preserve">nce </w:t>
+        <w:t xml:space="preserve">eference </w:t>
       </w:r>
       <w:r>
         <w:rPr>
@@ -2260,32 +2237,34 @@
         <w:t>ecords</w:t>
       </w:r>
       <w:bookmarkEnd w:id="2"/>
+    </w:p>
+    <w:p>
+      <w:pPr>
+        <w:pStyle w:val="Heading2"/>
+        <w:rPr>
+          <w:lang w:val="en-US"/>
+        </w:rPr>
+      </w:pPr>
+      <w:bookmarkStart w:id="3" w:name="_Toc339988520"/>
+      <w:r>
+        <w:rPr>
+          <w:lang w:val="en-US"/>
+        </w:rPr>
+        <w:t>Contact</w:t>
+      </w:r>
       <w:r>
         <w:rPr>
           <w:lang w:val="en-US"/>
         </w:rPr>
         <w:t xml:space="preserve"> </w:t>
       </w:r>
-    </w:p>
-    <w:p>
-      <w:pPr>
-        <w:pStyle w:val="Heading2"/>
-      </w:pPr>
-      <w:bookmarkStart w:id="3" w:name="_Toc338070424"/>
-      <w:proofErr w:type="spellStart"/>
       <w:r>
-        <w:t>Contact</w:t>
-      </w:r>
-      <w:proofErr w:type="spellEnd"/>
-      <w:r>
-        <w:t xml:space="preserve"> </w:t>
-      </w:r>
-      <w:proofErr w:type="spellStart"/>
-      <w:r>
+        <w:rPr>
+          <w:lang w:val="en-US"/>
+        </w:rPr>
         <w:t>Details</w:t>
       </w:r>
       <w:bookmarkEnd w:id="3"/>
-      <w:proofErr w:type="spellEnd"/>
     </w:p>
     <w:p>
       <w:pPr>
@@ -2373,6 +2352,7 @@
               <w:rPr>
                 <w:rFonts w:cs="Arial"/>
                 <w:szCs w:val="22"/>
+                <w:lang w:val="en-US"/>
               </w:rPr>
             </w:pPr>
             <w:r>
@@ -2391,7 +2371,7 @@
                 <w:lang w:val="en-US" w:eastAsia="en-US"/>
               </w:rPr>
               <w:drawing>
-                <wp:inline distT="0" distB="0" distL="0" distR="0" wp14:anchorId="7F15132C" wp14:editId="668D737F">
+                <wp:inline distT="0" distB="0" distL="0" distR="0" wp14:anchorId="03E6CDEB" wp14:editId="487674C8">
                   <wp:extent cx="609600" cy="635000"/>
                   <wp:effectExtent l="0" t="0" r="0" b="0"/>
                   <wp:docPr id="1" name="Picture 1" descr="mouse"/>
@@ -2527,6 +2507,7 @@
               <w:rPr>
                 <w:rFonts w:cs="Arial"/>
                 <w:szCs w:val="22"/>
+                <w:lang w:val="en-US"/>
               </w:rPr>
             </w:pPr>
             <w:r>
@@ -2545,7 +2526,7 @@
                 <w:lang w:val="en-US" w:eastAsia="en-US"/>
               </w:rPr>
               <w:drawing>
-                <wp:inline distT="0" distB="0" distL="0" distR="0" wp14:anchorId="5B94BA5C" wp14:editId="73BE327C">
+                <wp:inline distT="0" distB="0" distL="0" distR="0" wp14:anchorId="6491BB58" wp14:editId="45CCFDD4">
                   <wp:extent cx="590550" cy="615950"/>
                   <wp:effectExtent l="0" t="0" r="0" b="0"/>
                   <wp:docPr id="2" name="Picture 2" descr="huellas"/>
@@ -2611,34 +2592,14 @@
               <w:pStyle w:val="Heading7"/>
               <w:rPr>
                 <w:rFonts w:eastAsia="Times New Roman" w:cs="Arial"/>
-                <w:lang w:val="es-ES"/>
               </w:rPr>
             </w:pPr>
-            <w:proofErr w:type="spellStart"/>
             <w:r>
               <w:rPr>
                 <w:rFonts w:eastAsia="Times New Roman" w:cs="Arial"/>
-                <w:lang w:val="es-ES"/>
-              </w:rPr>
-              <w:t>Exercise</w:t>
-            </w:r>
-            <w:proofErr w:type="spellEnd"/>
-            <w:r>
-              <w:rPr>
-                <w:rFonts w:eastAsia="Times New Roman" w:cs="Arial"/>
-                <w:lang w:val="es-ES"/>
-              </w:rPr>
-              <w:t xml:space="preserve"> 1: </w:t>
-            </w:r>
-            <w:proofErr w:type="spellStart"/>
-            <w:r>
-              <w:rPr>
-                <w:rFonts w:eastAsia="Times New Roman" w:cs="Arial"/>
-                <w:lang w:val="es-ES"/>
-              </w:rPr>
-              <w:t>Solution</w:t>
-            </w:r>
-            <w:proofErr w:type="spellEnd"/>
+              </w:rPr>
+              <w:t>Exercise 1: Solution</w:t>
+            </w:r>
           </w:p>
           <w:p>
             <w:pPr>
@@ -2687,7 +2648,7 @@
                 <w:lang w:val="en-US" w:eastAsia="en-US"/>
               </w:rPr>
               <w:drawing>
-                <wp:inline distT="0" distB="0" distL="0" distR="0" wp14:anchorId="62A3C1CC" wp14:editId="3F4E879A">
+                <wp:inline distT="0" distB="0" distL="0" distR="0" wp14:anchorId="5E7E6C65" wp14:editId="33114A5D">
                   <wp:extent cx="3721100" cy="2222500"/>
                   <wp:effectExtent l="0" t="0" r="0" b="6350"/>
                   <wp:docPr id="3" name="Imagen 1"/>
@@ -2763,16 +2724,7 @@
                 <w:szCs w:val="20"/>
                 <w:lang w:val="en-US"/>
               </w:rPr>
-              <w:t>In the Registering Reference Records section, find the “Contact Details” record</w:t>
-            </w:r>
-            <w:r>
-              <w:rPr>
-                <w:rFonts w:cs="Arial"/>
-                <w:sz w:val="20"/>
-                <w:szCs w:val="20"/>
-                <w:lang w:val="en-US"/>
-              </w:rPr>
-              <w:t xml:space="preserve">, and click on the PC icon under </w:t>
+              <w:t xml:space="preserve">In the Registering Reference Records section, find the “Contact Details” record, and click on the PC icon under </w:t>
             </w:r>
             <w:r>
               <w:rPr>
@@ -2804,7 +2756,7 @@
               <w:jc w:val="center"/>
               <w:rPr>
                 <w:noProof/>
-                <w:lang w:val="es-EC" w:eastAsia="es-EC"/>
+                <w:lang w:val="en-US" w:eastAsia="es-EC"/>
               </w:rPr>
             </w:pPr>
             <w:r>
@@ -2814,7 +2766,7 @@
               </w:rPr>
               <w:lastRenderedPageBreak/>
               <w:drawing>
-                <wp:inline distT="0" distB="0" distL="0" distR="0" wp14:anchorId="42B4E647" wp14:editId="30F308A3">
+                <wp:inline distT="0" distB="0" distL="0" distR="0" wp14:anchorId="395EAC4D" wp14:editId="0004C9A3">
                   <wp:extent cx="3486150" cy="2895600"/>
                   <wp:effectExtent l="0" t="0" r="0" b="0"/>
                   <wp:docPr id="4" name="Imagen 1"/>
@@ -3362,6 +3314,7 @@
                 <w:rFonts w:cs="Arial"/>
                 <w:sz w:val="20"/>
                 <w:szCs w:val="20"/>
+                <w:lang w:val="en-US"/>
               </w:rPr>
             </w:pPr>
             <w:r>
@@ -3392,131 +3345,104 @@
               </w:rPr>
               <w:t xml:space="preserve"> button in the bottom of the page, you can display a list of the mandatory fields that are still not filled. </w:t>
             </w:r>
-            <w:proofErr w:type="spellStart"/>
-            <w:r>
-              <w:rPr>
-                <w:rFonts w:cs="Arial"/>
-                <w:sz w:val="20"/>
-                <w:szCs w:val="20"/>
+            <w:r>
+              <w:rPr>
+                <w:rFonts w:cs="Arial"/>
+                <w:sz w:val="20"/>
+                <w:szCs w:val="20"/>
+                <w:lang w:val="en-US"/>
               </w:rPr>
               <w:t>This</w:t>
             </w:r>
-            <w:proofErr w:type="spellEnd"/>
-            <w:r>
-              <w:rPr>
-                <w:rFonts w:cs="Arial"/>
-                <w:sz w:val="20"/>
-                <w:szCs w:val="20"/>
+            <w:r>
+              <w:rPr>
+                <w:rFonts w:cs="Arial"/>
+                <w:sz w:val="20"/>
+                <w:szCs w:val="20"/>
+                <w:lang w:val="en-US"/>
               </w:rPr>
               <w:t xml:space="preserve"> </w:t>
             </w:r>
-            <w:proofErr w:type="spellStart"/>
-            <w:r>
-              <w:rPr>
-                <w:rFonts w:cs="Arial"/>
-                <w:sz w:val="20"/>
-                <w:szCs w:val="20"/>
+            <w:r>
+              <w:rPr>
+                <w:rFonts w:cs="Arial"/>
+                <w:sz w:val="20"/>
+                <w:szCs w:val="20"/>
+                <w:lang w:val="en-US"/>
               </w:rPr>
               <w:t>applies</w:t>
             </w:r>
-            <w:proofErr w:type="spellEnd"/>
-            <w:r>
-              <w:rPr>
-                <w:rFonts w:cs="Arial"/>
-                <w:sz w:val="20"/>
-                <w:szCs w:val="20"/>
+            <w:r>
+              <w:rPr>
+                <w:rFonts w:cs="Arial"/>
+                <w:sz w:val="20"/>
+                <w:szCs w:val="20"/>
+                <w:lang w:val="en-US"/>
               </w:rPr>
               <w:t xml:space="preserve"> </w:t>
             </w:r>
-            <w:proofErr w:type="spellStart"/>
-            <w:r>
-              <w:rPr>
-                <w:rFonts w:cs="Arial"/>
-                <w:sz w:val="20"/>
-                <w:szCs w:val="20"/>
+            <w:r>
+              <w:rPr>
+                <w:rFonts w:cs="Arial"/>
+                <w:sz w:val="20"/>
+                <w:szCs w:val="20"/>
+                <w:lang w:val="en-US"/>
               </w:rPr>
               <w:t>for</w:t>
             </w:r>
-            <w:proofErr w:type="spellEnd"/>
-            <w:r>
-              <w:rPr>
-                <w:rFonts w:cs="Arial"/>
-                <w:sz w:val="20"/>
-                <w:szCs w:val="20"/>
+            <w:r>
+              <w:rPr>
+                <w:rFonts w:cs="Arial"/>
+                <w:sz w:val="20"/>
+                <w:szCs w:val="20"/>
+                <w:lang w:val="en-US"/>
               </w:rPr>
               <w:t xml:space="preserve"> </w:t>
             </w:r>
-            <w:proofErr w:type="spellStart"/>
-            <w:r>
-              <w:rPr>
-                <w:rFonts w:cs="Arial"/>
-                <w:sz w:val="20"/>
-                <w:szCs w:val="20"/>
+            <w:r>
+              <w:rPr>
+                <w:rFonts w:cs="Arial"/>
+                <w:sz w:val="20"/>
+                <w:szCs w:val="20"/>
+                <w:lang w:val="en-US"/>
               </w:rPr>
               <w:t>all</w:t>
             </w:r>
-            <w:proofErr w:type="spellEnd"/>
-            <w:r>
-              <w:rPr>
-                <w:rFonts w:cs="Arial"/>
-                <w:sz w:val="20"/>
-                <w:szCs w:val="20"/>
+            <w:r>
+              <w:rPr>
+                <w:rFonts w:cs="Arial"/>
+                <w:sz w:val="20"/>
+                <w:szCs w:val="20"/>
+                <w:lang w:val="en-US"/>
               </w:rPr>
               <w:t xml:space="preserve"> </w:t>
             </w:r>
-            <w:proofErr w:type="spellStart"/>
-            <w:r>
-              <w:rPr>
-                <w:rFonts w:cs="Arial"/>
-                <w:sz w:val="20"/>
-                <w:szCs w:val="20"/>
-              </w:rPr>
-              <w:t>categories</w:t>
-            </w:r>
-            <w:proofErr w:type="spellEnd"/>
-            <w:r>
-              <w:rPr>
-                <w:rFonts w:cs="Arial"/>
-                <w:sz w:val="20"/>
-                <w:szCs w:val="20"/>
-              </w:rPr>
-              <w:t xml:space="preserve"> of </w:t>
-            </w:r>
-            <w:proofErr w:type="spellStart"/>
-            <w:r>
-              <w:rPr>
-                <w:rFonts w:cs="Arial"/>
-                <w:sz w:val="20"/>
-                <w:szCs w:val="20"/>
-              </w:rPr>
-              <w:t>information</w:t>
-            </w:r>
-            <w:proofErr w:type="spellEnd"/>
-            <w:r>
-              <w:rPr>
-                <w:rFonts w:cs="Arial"/>
-                <w:sz w:val="20"/>
-                <w:szCs w:val="20"/>
+            <w:r>
+              <w:rPr>
+                <w:rFonts w:cs="Arial"/>
+                <w:sz w:val="20"/>
+                <w:szCs w:val="20"/>
+                <w:lang w:val="en-US"/>
+              </w:rPr>
+              <w:t>categories of information</w:t>
+            </w:r>
+            <w:r>
+              <w:rPr>
+                <w:rFonts w:cs="Arial"/>
+                <w:sz w:val="20"/>
+                <w:szCs w:val="20"/>
+                <w:lang w:val="en-US"/>
               </w:rPr>
               <w:t xml:space="preserve"> </w:t>
             </w:r>
-            <w:proofErr w:type="spellStart"/>
-            <w:r>
-              <w:rPr>
-                <w:rFonts w:cs="Arial"/>
-                <w:sz w:val="20"/>
-                <w:szCs w:val="20"/>
-              </w:rPr>
-              <w:t>registration</w:t>
-            </w:r>
-            <w:proofErr w:type="spellEnd"/>
-            <w:r>
-              <w:rPr>
-                <w:rFonts w:cs="Arial"/>
-                <w:sz w:val="20"/>
-                <w:szCs w:val="20"/>
-              </w:rPr>
-              <w:t>.</w:t>
+            <w:r>
+              <w:rPr>
+                <w:rFonts w:cs="Arial"/>
+                <w:sz w:val="20"/>
+                <w:szCs w:val="20"/>
+                <w:lang w:val="en-US"/>
+              </w:rPr>
+              <w:t>registration.</w:t>
             </w:r>
           </w:p>
           <w:p>
@@ -3572,62 +3498,81 @@
         <w:rPr>
           <w:sz w:val="26"/>
           <w:szCs w:val="26"/>
-        </w:rPr>
-      </w:pPr>
-      <w:bookmarkStart w:id="4" w:name="_Toc338070425"/>
-      <w:proofErr w:type="spellStart"/>
+          <w:lang w:val="en-US"/>
+        </w:rPr>
+      </w:pPr>
+      <w:bookmarkStart w:id="4" w:name="_Toc339988521"/>
       <w:r>
+        <w:rPr>
+          <w:lang w:val="en-US"/>
+        </w:rPr>
         <w:lastRenderedPageBreak/>
         <w:t>Capacity</w:t>
       </w:r>
-      <w:proofErr w:type="spellEnd"/>
       <w:r>
+        <w:rPr>
+          <w:lang w:val="en-US"/>
+        </w:rPr>
         <w:t xml:space="preserve"> </w:t>
       </w:r>
-      <w:proofErr w:type="spellStart"/>
       <w:r>
+        <w:rPr>
+          <w:lang w:val="en-US"/>
+        </w:rPr>
         <w:t>Building</w:t>
       </w:r>
-      <w:proofErr w:type="spellEnd"/>
       <w:r>
+        <w:rPr>
+          <w:lang w:val="en-US"/>
+        </w:rPr>
         <w:t xml:space="preserve"> </w:t>
       </w:r>
-      <w:proofErr w:type="spellStart"/>
       <w:r>
+        <w:rPr>
+          <w:lang w:val="en-US"/>
+        </w:rPr>
         <w:t>Activities</w:t>
       </w:r>
-      <w:proofErr w:type="spellEnd"/>
       <w:r>
-        <w:t xml:space="preserve">, </w:t>
-      </w:r>
-      <w:proofErr w:type="spellStart"/>
-      <w:r>
-        <w:t>Projects</w:t>
-      </w:r>
-      <w:proofErr w:type="spellEnd"/>
-      <w:r>
-        <w:t xml:space="preserve"> and Opportunities</w:t>
+        <w:rPr>
+          <w:lang w:val="en-US"/>
+        </w:rPr>
+        <w:t>, Projects and Opportunities</w:t>
       </w:r>
       <w:bookmarkEnd w:id="4"/>
     </w:p>
     <w:p>
+      <w:pPr>
+        <w:rPr>
+          <w:lang w:val="en-US"/>
+        </w:rPr>
+      </w:pPr>
       <w:r>
-        <w:t xml:space="preserve">This </w:t>
+        <w:rPr>
+          <w:lang w:val="en-US"/>
+        </w:rPr>
+        <w:t xml:space="preserve">This reference </w:t>
       </w:r>
       <w:r>
-        <w:t>reference record</w:t>
+        <w:rPr>
+          <w:lang w:val="en-US"/>
+        </w:rPr>
+        <w:t>record allows</w:t>
       </w:r>
       <w:r>
         <w:rPr>
-          <w:color w:val="FF0000"/>
-        </w:rPr>
-        <w:t xml:space="preserve"> </w:t>
-      </w:r>
-      <w:r>
-        <w:t>allows users to register information about upcoming or developing events in the area of capacity building and training for biosafety (i.e. minimize the environmental and health risks of living modified organisms). These events can be aimed at different groups and cover various topics, that include but are not limited to risk management, LMO detection and identification, information exchange and data management, biosafety research on LMOs, and public awareness and education.</w:t>
+          <w:lang w:val="en-US"/>
+        </w:rPr>
+        <w:t xml:space="preserve"> users to register information about upcoming or developing events in the area of capacity building and training for biosafety (i.e. minimize the environmental and health risks of living modified organisms). These events can be aimed at different groups and cover various topics, that include but are not limited to risk management, LMO detection and identification, information exchange and data management, biosafety research on LMOs, and public awareness and education.</w:t>
       </w:r>
     </w:p>
-    <w:p/>
+    <w:p>
+      <w:pPr>
+        <w:rPr>
+          <w:lang w:val="en-US"/>
+        </w:rPr>
+      </w:pPr>
+    </w:p>
     <w:p>
       <w:pPr>
         <w:rPr>
@@ -3678,6 +3623,7 @@
               <w:rPr>
                 <w:rFonts w:cs="Arial"/>
                 <w:szCs w:val="22"/>
+                <w:lang w:val="en-US"/>
               </w:rPr>
             </w:pPr>
             <w:r>
@@ -3696,7 +3642,7 @@
                 <w:lang w:val="en-US" w:eastAsia="en-US"/>
               </w:rPr>
               <w:drawing>
-                <wp:inline distT="0" distB="0" distL="0" distR="0" wp14:anchorId="769F1CB2" wp14:editId="511CBD71">
+                <wp:inline distT="0" distB="0" distL="0" distR="0" wp14:anchorId="616B8E0A" wp14:editId="7635044D">
                   <wp:extent cx="609600" cy="635000"/>
                   <wp:effectExtent l="0" t="0" r="0" b="0"/>
                   <wp:docPr id="5" name="Picture 5" descr="mouse"/>
@@ -3832,6 +3778,7 @@
               <w:rPr>
                 <w:rFonts w:cs="Arial"/>
                 <w:szCs w:val="22"/>
+                <w:lang w:val="en-US"/>
               </w:rPr>
             </w:pPr>
             <w:r>
@@ -3850,7 +3797,7 @@
                 <w:lang w:val="en-US" w:eastAsia="en-US"/>
               </w:rPr>
               <w:drawing>
-                <wp:inline distT="0" distB="0" distL="0" distR="0" wp14:anchorId="569C7DBA" wp14:editId="4C903511">
+                <wp:inline distT="0" distB="0" distL="0" distR="0" wp14:anchorId="3EB52E80" wp14:editId="47C5C5C2">
                   <wp:extent cx="590550" cy="615950"/>
                   <wp:effectExtent l="0" t="0" r="0" b="0"/>
                   <wp:docPr id="6" name="Picture 6" descr="huellas"/>
@@ -3916,34 +3863,14 @@
               <w:pStyle w:val="Heading7"/>
               <w:rPr>
                 <w:rFonts w:eastAsia="Times New Roman" w:cs="Arial"/>
-                <w:lang w:val="es-ES"/>
               </w:rPr>
             </w:pPr>
-            <w:proofErr w:type="spellStart"/>
             <w:r>
               <w:rPr>
                 <w:rFonts w:eastAsia="Times New Roman" w:cs="Arial"/>
-                <w:lang w:val="es-ES"/>
-              </w:rPr>
-              <w:t>Exercise</w:t>
-            </w:r>
-            <w:proofErr w:type="spellEnd"/>
-            <w:r>
-              <w:rPr>
-                <w:rFonts w:eastAsia="Times New Roman" w:cs="Arial"/>
-                <w:lang w:val="es-ES"/>
-              </w:rPr>
-              <w:t xml:space="preserve"> 2: </w:t>
-            </w:r>
-            <w:proofErr w:type="spellStart"/>
-            <w:r>
-              <w:rPr>
-                <w:rFonts w:eastAsia="Times New Roman" w:cs="Arial"/>
-                <w:lang w:val="es-ES"/>
-              </w:rPr>
-              <w:t>Solution</w:t>
-            </w:r>
-            <w:proofErr w:type="spellEnd"/>
+              </w:rPr>
+              <w:t>Exercise 2: Solution</w:t>
+            </w:r>
           </w:p>
           <w:p>
             <w:pPr>
@@ -3995,16 +3922,7 @@
                 <w:szCs w:val="20"/>
                 <w:lang w:val="en-US"/>
               </w:rPr>
-              <w:t>In the Registering Reference Records section, find the record “Capacity Building Activities, Projects and Opportunities</w:t>
-            </w:r>
-            <w:r>
-              <w:rPr>
-                <w:rFonts w:cs="Arial"/>
-                <w:sz w:val="20"/>
-                <w:szCs w:val="20"/>
-                <w:lang w:val="en-US"/>
-              </w:rPr>
-              <w:t xml:space="preserve">”, and click on the PC icon under </w:t>
+              <w:t xml:space="preserve">In the Registering Reference Records section, find the record “Capacity Building Activities, Projects and Opportunities”, and click on the PC icon under </w:t>
             </w:r>
             <w:r>
               <w:rPr>
@@ -4521,6 +4439,7 @@
                 <w:rFonts w:cs="Arial"/>
                 <w:sz w:val="20"/>
                 <w:szCs w:val="20"/>
+                <w:lang w:val="en-US"/>
               </w:rPr>
             </w:pPr>
             <w:r>
@@ -4582,148 +4501,149 @@
               </w:rPr>
               <w:t xml:space="preserve"> button and writing down the new General Thematic Area. </w:t>
             </w:r>
-            <w:proofErr w:type="spellStart"/>
-            <w:r>
-              <w:rPr>
-                <w:rFonts w:cs="Arial"/>
-                <w:sz w:val="20"/>
-                <w:szCs w:val="20"/>
+            <w:r>
+              <w:rPr>
+                <w:rFonts w:cs="Arial"/>
+                <w:sz w:val="20"/>
+                <w:szCs w:val="20"/>
+                <w:lang w:val="en-US"/>
               </w:rPr>
               <w:t>The</w:t>
             </w:r>
-            <w:proofErr w:type="spellEnd"/>
-            <w:r>
-              <w:rPr>
-                <w:rFonts w:cs="Arial"/>
-                <w:sz w:val="20"/>
-                <w:szCs w:val="20"/>
+            <w:r>
+              <w:rPr>
+                <w:rFonts w:cs="Arial"/>
+                <w:sz w:val="20"/>
+                <w:szCs w:val="20"/>
+                <w:lang w:val="en-US"/>
               </w:rPr>
               <w:t xml:space="preserve"> </w:t>
             </w:r>
-            <w:proofErr w:type="spellStart"/>
-            <w:r>
-              <w:rPr>
-                <w:rFonts w:cs="Arial"/>
-                <w:sz w:val="20"/>
-                <w:szCs w:val="20"/>
+            <w:r>
+              <w:rPr>
+                <w:rFonts w:cs="Arial"/>
+                <w:sz w:val="20"/>
+                <w:szCs w:val="20"/>
+                <w:lang w:val="en-US"/>
               </w:rPr>
               <w:t>same</w:t>
             </w:r>
-            <w:proofErr w:type="spellEnd"/>
-            <w:r>
-              <w:rPr>
-                <w:rFonts w:cs="Arial"/>
-                <w:sz w:val="20"/>
-                <w:szCs w:val="20"/>
+            <w:r>
+              <w:rPr>
+                <w:rFonts w:cs="Arial"/>
+                <w:sz w:val="20"/>
+                <w:szCs w:val="20"/>
+                <w:lang w:val="en-US"/>
               </w:rPr>
               <w:t xml:space="preserve"> </w:t>
             </w:r>
-            <w:proofErr w:type="spellStart"/>
-            <w:r>
-              <w:rPr>
-                <w:rFonts w:cs="Arial"/>
-                <w:sz w:val="20"/>
-                <w:szCs w:val="20"/>
+            <w:r>
+              <w:rPr>
+                <w:rFonts w:cs="Arial"/>
+                <w:sz w:val="20"/>
+                <w:szCs w:val="20"/>
+                <w:lang w:val="en-US"/>
               </w:rPr>
               <w:t>procedure</w:t>
             </w:r>
-            <w:proofErr w:type="spellEnd"/>
-            <w:r>
-              <w:rPr>
-                <w:rFonts w:cs="Arial"/>
-                <w:sz w:val="20"/>
-                <w:szCs w:val="20"/>
+            <w:r>
+              <w:rPr>
+                <w:rFonts w:cs="Arial"/>
+                <w:sz w:val="20"/>
+                <w:szCs w:val="20"/>
+                <w:lang w:val="en-US"/>
               </w:rPr>
               <w:t xml:space="preserve"> </w:t>
             </w:r>
-            <w:proofErr w:type="spellStart"/>
-            <w:r>
-              <w:rPr>
-                <w:rFonts w:cs="Arial"/>
-                <w:sz w:val="20"/>
-                <w:szCs w:val="20"/>
+            <w:r>
+              <w:rPr>
+                <w:rFonts w:cs="Arial"/>
+                <w:sz w:val="20"/>
+                <w:szCs w:val="20"/>
+                <w:lang w:val="en-US"/>
               </w:rPr>
               <w:t>applies</w:t>
             </w:r>
-            <w:proofErr w:type="spellEnd"/>
-            <w:r>
-              <w:rPr>
-                <w:rFonts w:cs="Arial"/>
-                <w:sz w:val="20"/>
-                <w:szCs w:val="20"/>
+            <w:r>
+              <w:rPr>
+                <w:rFonts w:cs="Arial"/>
+                <w:sz w:val="20"/>
+                <w:szCs w:val="20"/>
+                <w:lang w:val="en-US"/>
               </w:rPr>
               <w:t xml:space="preserve"> </w:t>
             </w:r>
-            <w:proofErr w:type="spellStart"/>
-            <w:r>
-              <w:rPr>
-                <w:rFonts w:cs="Arial"/>
-                <w:sz w:val="20"/>
-                <w:szCs w:val="20"/>
+            <w:r>
+              <w:rPr>
+                <w:rFonts w:cs="Arial"/>
+                <w:sz w:val="20"/>
+                <w:szCs w:val="20"/>
+                <w:lang w:val="en-US"/>
               </w:rPr>
               <w:t>for</w:t>
             </w:r>
-            <w:proofErr w:type="spellEnd"/>
-            <w:r>
-              <w:rPr>
-                <w:rFonts w:cs="Arial"/>
-                <w:sz w:val="20"/>
-                <w:szCs w:val="20"/>
+            <w:r>
+              <w:rPr>
+                <w:rFonts w:cs="Arial"/>
+                <w:sz w:val="20"/>
+                <w:szCs w:val="20"/>
+                <w:lang w:val="en-US"/>
               </w:rPr>
               <w:t xml:space="preserve"> </w:t>
             </w:r>
-            <w:proofErr w:type="spellStart"/>
-            <w:r>
-              <w:rPr>
-                <w:rFonts w:cs="Arial"/>
-                <w:sz w:val="20"/>
-                <w:szCs w:val="20"/>
+            <w:r>
+              <w:rPr>
+                <w:rFonts w:cs="Arial"/>
+                <w:sz w:val="20"/>
+                <w:szCs w:val="20"/>
+                <w:lang w:val="en-US"/>
               </w:rPr>
               <w:t>the</w:t>
             </w:r>
-            <w:proofErr w:type="spellEnd"/>
-            <w:r>
-              <w:rPr>
-                <w:rFonts w:cs="Arial"/>
-                <w:sz w:val="20"/>
-                <w:szCs w:val="20"/>
+            <w:r>
+              <w:rPr>
+                <w:rFonts w:cs="Arial"/>
+                <w:sz w:val="20"/>
+                <w:szCs w:val="20"/>
+                <w:lang w:val="en-US"/>
               </w:rPr>
               <w:t xml:space="preserve"> </w:t>
             </w:r>
-            <w:proofErr w:type="spellStart"/>
-            <w:r>
-              <w:rPr>
-                <w:rFonts w:cs="Arial"/>
-                <w:i/>
-                <w:sz w:val="20"/>
-                <w:szCs w:val="20"/>
+            <w:r>
+              <w:rPr>
+                <w:rFonts w:cs="Arial"/>
+                <w:i/>
+                <w:sz w:val="20"/>
+                <w:szCs w:val="20"/>
+                <w:lang w:val="en-US"/>
               </w:rPr>
               <w:t>Language</w:t>
             </w:r>
-            <w:proofErr w:type="spellEnd"/>
-            <w:r>
-              <w:rPr>
-                <w:rFonts w:cs="Arial"/>
-                <w:sz w:val="20"/>
-                <w:szCs w:val="20"/>
+            <w:r>
+              <w:rPr>
+                <w:rFonts w:cs="Arial"/>
+                <w:i/>
+                <w:sz w:val="20"/>
+                <w:szCs w:val="20"/>
+                <w:lang w:val="en-US"/>
               </w:rPr>
               <w:t xml:space="preserve"> </w:t>
             </w:r>
-            <w:proofErr w:type="spellStart"/>
-            <w:r>
-              <w:rPr>
-                <w:rFonts w:cs="Arial"/>
-                <w:sz w:val="20"/>
-                <w:szCs w:val="20"/>
+            <w:r>
+              <w:rPr>
+                <w:rFonts w:cs="Arial"/>
+                <w:sz w:val="20"/>
+                <w:szCs w:val="20"/>
+                <w:lang w:val="en-US"/>
               </w:rPr>
               <w:t>field</w:t>
             </w:r>
-            <w:proofErr w:type="spellEnd"/>
-            <w:r>
-              <w:rPr>
-                <w:rFonts w:cs="Arial"/>
-                <w:sz w:val="20"/>
-                <w:szCs w:val="20"/>
+            <w:r>
+              <w:rPr>
+                <w:rFonts w:cs="Arial"/>
+                <w:sz w:val="20"/>
+                <w:szCs w:val="20"/>
+                <w:lang w:val="en-US"/>
               </w:rPr>
               <w:t>.</w:t>
             </w:r>
@@ -4819,78 +4739,84 @@
         </w:tc>
       </w:tr>
     </w:tbl>
-    <w:p/>
-    <w:p/>
     <w:p>
       <w:pPr>
+        <w:rPr>
+          <w:lang w:val="en-US"/>
+        </w:rPr>
+      </w:pPr>
+    </w:p>
+    <w:p>
+      <w:pPr>
+        <w:rPr>
+          <w:lang w:val="en-US"/>
+        </w:rPr>
+      </w:pPr>
+    </w:p>
+    <w:p>
+      <w:pPr>
         <w:pStyle w:val="Heading2"/>
         <w:rPr>
-          <w:lang w:val="es-EC"/>
-        </w:rPr>
-      </w:pPr>
-      <w:bookmarkStart w:id="5" w:name="_Toc338070426"/>
-      <w:proofErr w:type="spellStart"/>
+          <w:lang w:val="en-US"/>
+        </w:rPr>
+      </w:pPr>
+      <w:bookmarkStart w:id="5" w:name="_Toc339988522"/>
       <w:r>
         <w:rPr>
-          <w:lang w:val="es-EC"/>
-        </w:rPr>
-        <w:t>Capacity-Building</w:t>
+          <w:lang w:val="en-US"/>
+        </w:rPr>
+        <w:t>Capacity-</w:t>
       </w:r>
-      <w:proofErr w:type="spellEnd"/>
       <w:r>
         <w:rPr>
-          <w:lang w:val="es-EC"/>
+          <w:lang w:val="en-US"/>
+        </w:rPr>
+        <w:t>Building</w:t>
+      </w:r>
+      <w:r>
+        <w:rPr>
+          <w:lang w:val="en-US"/>
         </w:rPr>
         <w:t xml:space="preserve"> </w:t>
       </w:r>
-      <w:proofErr w:type="spellStart"/>
       <w:r>
         <w:rPr>
-          <w:lang w:val="es-EC"/>
+          <w:lang w:val="en-US"/>
         </w:rPr>
         <w:t>Needs</w:t>
       </w:r>
-      <w:proofErr w:type="spellEnd"/>
       <w:r>
         <w:rPr>
-          <w:lang w:val="es-EC"/>
+          <w:lang w:val="en-US"/>
         </w:rPr>
         <w:t xml:space="preserve"> </w:t>
       </w:r>
-      <w:proofErr w:type="spellStart"/>
       <w:r>
         <w:rPr>
-          <w:lang w:val="es-EC"/>
+          <w:lang w:val="en-US"/>
         </w:rPr>
         <w:t>Assessment</w:t>
       </w:r>
       <w:bookmarkEnd w:id="5"/>
-      <w:proofErr w:type="spellEnd"/>
     </w:p>
-    <w:p/>
     <w:p>
       <w:pPr>
         <w:rPr>
           <w:lang w:val="en-US"/>
         </w:rPr>
       </w:pPr>
+    </w:p>
+    <w:p>
+      <w:pPr>
+        <w:rPr>
+          <w:lang w:val="en-US"/>
+        </w:rPr>
+      </w:pPr>
       <w:r>
         <w:rPr>
           <w:lang w:val="en-US"/>
         </w:rPr>
-        <w:t>This type of r</w:t>
-      </w:r>
-      <w:r>
-        <w:rPr>
-          <w:lang w:val="en-US"/>
-        </w:rPr>
-        <w:t>ecord</w:t>
-      </w:r>
-      <w:r>
-        <w:rPr>
-          <w:lang w:val="en-US"/>
-        </w:rPr>
-        <w:t xml:space="preserve"> is used to describe the capacity building necessities and priorities of an institution, so that users may find possibilities for capacity building activities that help satisfy these needs.</w:t>
+        <w:t>This type of record is used to describe the capacity building necessities and priorities of an institution, so that users may find possibilities for capacity building activities that help satisfy these needs.</w:t>
       </w:r>
     </w:p>
     <w:p>
@@ -4951,6 +4877,7 @@
               <w:rPr>
                 <w:rFonts w:cs="Arial"/>
                 <w:szCs w:val="22"/>
+                <w:lang w:val="en-US"/>
               </w:rPr>
             </w:pPr>
             <w:r>
@@ -4969,7 +4896,7 @@
                 <w:lang w:val="en-US" w:eastAsia="en-US"/>
               </w:rPr>
               <w:drawing>
-                <wp:inline distT="0" distB="0" distL="0" distR="0" wp14:anchorId="5350A79D" wp14:editId="583B1517">
+                <wp:inline distT="0" distB="0" distL="0" distR="0" wp14:anchorId="3DE6A085" wp14:editId="53A8DE57">
                   <wp:extent cx="520700" cy="552450"/>
                   <wp:effectExtent l="0" t="0" r="0" b="0"/>
                   <wp:docPr id="7" name="Picture 7" descr="mouse"/>
@@ -5105,6 +5032,7 @@
               <w:rPr>
                 <w:rFonts w:cs="Arial"/>
                 <w:szCs w:val="22"/>
+                <w:lang w:val="en-US"/>
               </w:rPr>
             </w:pPr>
             <w:r>
@@ -5123,7 +5051,7 @@
                 <w:lang w:val="en-US" w:eastAsia="en-US"/>
               </w:rPr>
               <w:drawing>
-                <wp:inline distT="0" distB="0" distL="0" distR="0" wp14:anchorId="6DA4F223" wp14:editId="6BEA204C">
+                <wp:inline distT="0" distB="0" distL="0" distR="0" wp14:anchorId="151BDFEC" wp14:editId="696A13C2">
                   <wp:extent cx="641350" cy="660400"/>
                   <wp:effectExtent l="0" t="0" r="6350" b="6350"/>
                   <wp:docPr id="8" name="Picture 8" descr="huellas"/>
@@ -5185,19 +5113,17 @@
             <w:vAlign w:val="center"/>
           </w:tcPr>
           <w:p>
-            <w:proofErr w:type="spellStart"/>
-            <w:r>
-              <w:t>Exercise</w:t>
-            </w:r>
-            <w:proofErr w:type="spellEnd"/>
-            <w:r>
-              <w:t xml:space="preserve"> 3: </w:t>
-            </w:r>
-            <w:proofErr w:type="spellStart"/>
-            <w:r>
-              <w:t>Solution</w:t>
-            </w:r>
-            <w:proofErr w:type="spellEnd"/>
+            <w:pPr>
+              <w:rPr>
+                <w:lang w:val="en-US"/>
+              </w:rPr>
+            </w:pPr>
+            <w:r>
+              <w:rPr>
+                <w:lang w:val="en-US"/>
+              </w:rPr>
+              <w:t>Exercise 3: Solution</w:t>
+            </w:r>
           </w:p>
           <w:p>
             <w:pPr>
@@ -5249,16 +5175,7 @@
                 <w:szCs w:val="20"/>
                 <w:lang w:val="en-US"/>
               </w:rPr>
-              <w:t>In the Registering Reference Records section, find the “Capacity-Building Needs Assessment” record and</w:t>
-            </w:r>
-            <w:r>
-              <w:rPr>
-                <w:rFonts w:cs="Arial"/>
-                <w:sz w:val="20"/>
-                <w:szCs w:val="20"/>
-                <w:lang w:val="en-US"/>
-              </w:rPr>
-              <w:t xml:space="preserve"> click on the PC icon under </w:t>
+              <w:t xml:space="preserve">In the Registering Reference Records section, find the “Capacity-Building Needs Assessment” record and click on the PC icon under </w:t>
             </w:r>
             <w:r>
               <w:rPr>
@@ -5504,6 +5421,7 @@
                 <w:rFonts w:cs="Arial"/>
                 <w:sz w:val="20"/>
                 <w:szCs w:val="20"/>
+                <w:lang w:val="en-US"/>
               </w:rPr>
             </w:pPr>
             <w:r>
@@ -5553,130 +5471,131 @@
               </w:rPr>
               <w:t xml:space="preserve"> field, a link must be established with a previously recorded Contact Details entry, as described in item A. The option to create a new record in this stage is also available. </w:t>
             </w:r>
-            <w:proofErr w:type="spellStart"/>
-            <w:r>
-              <w:rPr>
-                <w:rFonts w:cs="Arial"/>
-                <w:sz w:val="20"/>
-                <w:szCs w:val="20"/>
+            <w:r>
+              <w:rPr>
+                <w:rFonts w:cs="Arial"/>
+                <w:sz w:val="20"/>
+                <w:szCs w:val="20"/>
+                <w:lang w:val="en-US"/>
               </w:rPr>
               <w:t>The</w:t>
             </w:r>
-            <w:proofErr w:type="spellEnd"/>
-            <w:r>
-              <w:rPr>
-                <w:rFonts w:cs="Arial"/>
-                <w:sz w:val="20"/>
-                <w:szCs w:val="20"/>
+            <w:r>
+              <w:rPr>
+                <w:rFonts w:cs="Arial"/>
+                <w:sz w:val="20"/>
+                <w:szCs w:val="20"/>
+                <w:lang w:val="en-US"/>
               </w:rPr>
               <w:t xml:space="preserve"> </w:t>
             </w:r>
-            <w:proofErr w:type="spellStart"/>
-            <w:r>
-              <w:rPr>
-                <w:rFonts w:cs="Arial"/>
-                <w:sz w:val="20"/>
-                <w:szCs w:val="20"/>
+            <w:r>
+              <w:rPr>
+                <w:rFonts w:cs="Arial"/>
+                <w:sz w:val="20"/>
+                <w:szCs w:val="20"/>
+                <w:lang w:val="en-US"/>
               </w:rPr>
               <w:t>same</w:t>
             </w:r>
-            <w:proofErr w:type="spellEnd"/>
-            <w:r>
-              <w:rPr>
-                <w:rFonts w:cs="Arial"/>
-                <w:sz w:val="20"/>
-                <w:szCs w:val="20"/>
+            <w:r>
+              <w:rPr>
+                <w:rFonts w:cs="Arial"/>
+                <w:sz w:val="20"/>
+                <w:szCs w:val="20"/>
+                <w:lang w:val="en-US"/>
               </w:rPr>
               <w:t xml:space="preserve"> </w:t>
             </w:r>
-            <w:proofErr w:type="spellStart"/>
-            <w:r>
-              <w:rPr>
-                <w:rFonts w:cs="Arial"/>
-                <w:sz w:val="20"/>
-                <w:szCs w:val="20"/>
+            <w:r>
+              <w:rPr>
+                <w:rFonts w:cs="Arial"/>
+                <w:sz w:val="20"/>
+                <w:szCs w:val="20"/>
+                <w:lang w:val="en-US"/>
               </w:rPr>
               <w:t>applies</w:t>
             </w:r>
-            <w:proofErr w:type="spellEnd"/>
-            <w:r>
-              <w:rPr>
-                <w:rFonts w:cs="Arial"/>
-                <w:sz w:val="20"/>
-                <w:szCs w:val="20"/>
+            <w:r>
+              <w:rPr>
+                <w:rFonts w:cs="Arial"/>
+                <w:sz w:val="20"/>
+                <w:szCs w:val="20"/>
+                <w:lang w:val="en-US"/>
               </w:rPr>
               <w:t xml:space="preserve"> </w:t>
             </w:r>
-            <w:proofErr w:type="spellStart"/>
-            <w:r>
-              <w:rPr>
-                <w:rFonts w:cs="Arial"/>
-                <w:sz w:val="20"/>
-                <w:szCs w:val="20"/>
+            <w:r>
+              <w:rPr>
+                <w:rFonts w:cs="Arial"/>
+                <w:sz w:val="20"/>
+                <w:szCs w:val="20"/>
+                <w:lang w:val="en-US"/>
               </w:rPr>
               <w:t>for</w:t>
             </w:r>
-            <w:proofErr w:type="spellEnd"/>
-            <w:r>
-              <w:rPr>
-                <w:rFonts w:cs="Arial"/>
-                <w:sz w:val="20"/>
-                <w:szCs w:val="20"/>
+            <w:r>
+              <w:rPr>
+                <w:rFonts w:cs="Arial"/>
+                <w:sz w:val="20"/>
+                <w:szCs w:val="20"/>
+                <w:lang w:val="en-US"/>
               </w:rPr>
               <w:t xml:space="preserve"> </w:t>
             </w:r>
-            <w:proofErr w:type="spellStart"/>
-            <w:r>
-              <w:rPr>
-                <w:rFonts w:cs="Arial"/>
-                <w:sz w:val="20"/>
-                <w:szCs w:val="20"/>
+            <w:r>
+              <w:rPr>
+                <w:rFonts w:cs="Arial"/>
+                <w:sz w:val="20"/>
+                <w:szCs w:val="20"/>
+                <w:lang w:val="en-US"/>
               </w:rPr>
               <w:t>the</w:t>
             </w:r>
-            <w:proofErr w:type="spellEnd"/>
-            <w:r>
-              <w:rPr>
-                <w:rFonts w:cs="Arial"/>
-                <w:sz w:val="20"/>
-                <w:szCs w:val="20"/>
+            <w:r>
+              <w:rPr>
+                <w:rFonts w:cs="Arial"/>
+                <w:sz w:val="20"/>
+                <w:szCs w:val="20"/>
+                <w:lang w:val="en-US"/>
               </w:rPr>
               <w:t xml:space="preserve"> </w:t>
             </w:r>
-            <w:proofErr w:type="spellStart"/>
-            <w:r>
-              <w:rPr>
-                <w:rFonts w:cs="Arial"/>
-                <w:i/>
-                <w:sz w:val="20"/>
-                <w:szCs w:val="20"/>
+            <w:r>
+              <w:rPr>
+                <w:rFonts w:cs="Arial"/>
+                <w:i/>
+                <w:sz w:val="20"/>
+                <w:szCs w:val="20"/>
+                <w:lang w:val="en-US"/>
               </w:rPr>
               <w:t>Organization</w:t>
             </w:r>
-            <w:proofErr w:type="spellEnd"/>
-            <w:r>
-              <w:rPr>
-                <w:rFonts w:cs="Arial"/>
-                <w:sz w:val="20"/>
-                <w:szCs w:val="20"/>
+            <w:r>
+              <w:rPr>
+                <w:rFonts w:cs="Arial"/>
+                <w:i/>
+                <w:sz w:val="20"/>
+                <w:szCs w:val="20"/>
+                <w:lang w:val="en-US"/>
               </w:rPr>
               <w:t xml:space="preserve"> </w:t>
             </w:r>
-            <w:proofErr w:type="spellStart"/>
-            <w:r>
-              <w:rPr>
-                <w:rFonts w:cs="Arial"/>
-                <w:sz w:val="20"/>
-                <w:szCs w:val="20"/>
+            <w:r>
+              <w:rPr>
+                <w:rFonts w:cs="Arial"/>
+                <w:sz w:val="20"/>
+                <w:szCs w:val="20"/>
+                <w:lang w:val="en-US"/>
               </w:rPr>
               <w:t>field</w:t>
             </w:r>
-            <w:proofErr w:type="spellEnd"/>
-            <w:r>
-              <w:rPr>
-                <w:rFonts w:cs="Arial"/>
-                <w:sz w:val="20"/>
-                <w:szCs w:val="20"/>
+            <w:r>
+              <w:rPr>
+                <w:rFonts w:cs="Arial"/>
+                <w:sz w:val="20"/>
+                <w:szCs w:val="20"/>
+                <w:lang w:val="en-US"/>
               </w:rPr>
               <w:t>.</w:t>
             </w:r>
@@ -6025,6 +5944,15 @@
               </w:rPr>
               <w:t xml:space="preserve"> buttons.</w:t>
             </w:r>
+            <w:r>
+              <w:rPr>
+                <w:rFonts w:cs="Arial"/>
+                <w:sz w:val="20"/>
+                <w:szCs w:val="20"/>
+                <w:lang w:val="en-US"/>
+              </w:rPr>
+              <w:t xml:space="preserve"> </w:t>
+            </w:r>
           </w:p>
           <w:p>
             <w:pPr>
@@ -6075,28 +6003,18 @@
     <w:p>
       <w:pPr>
         <w:pStyle w:val="Heading2"/>
-      </w:pPr>
-      <w:bookmarkStart w:id="6" w:name="_Toc338070427"/>
+        <w:rPr>
+          <w:lang w:val="en-US"/>
+        </w:rPr>
+      </w:pPr>
+      <w:bookmarkStart w:id="6" w:name="_Toc339988523"/>
       <w:r>
-        <w:t xml:space="preserve">Biosafety </w:t>
-      </w:r>
-      <w:proofErr w:type="spellStart"/>
-      <w:r>
-        <w:t>Organization</w:t>
-      </w:r>
-      <w:proofErr w:type="spellEnd"/>
-      <w:r>
-        <w:t xml:space="preserve"> </w:t>
-      </w:r>
-      <w:proofErr w:type="spellStart"/>
-      <w:r>
-        <w:t>including</w:t>
+        <w:rPr>
+          <w:lang w:val="en-US"/>
+        </w:rPr>
+        <w:t>Biosafety Organization including</w:t>
       </w:r>
       <w:bookmarkEnd w:id="6"/>
-      <w:proofErr w:type="spellEnd"/>
-      <w:r>
-        <w:t xml:space="preserve"> </w:t>
-      </w:r>
     </w:p>
     <w:p>
       <w:pPr>
@@ -6176,6 +6094,7 @@
               <w:rPr>
                 <w:rFonts w:cs="Arial"/>
                 <w:szCs w:val="22"/>
+                <w:lang w:val="en-US"/>
               </w:rPr>
             </w:pPr>
             <w:r>
@@ -6194,7 +6113,7 @@
                 <w:lang w:val="en-US" w:eastAsia="en-US"/>
               </w:rPr>
               <w:drawing>
-                <wp:inline distT="0" distB="0" distL="0" distR="0" wp14:anchorId="0FE5FFEB" wp14:editId="05979B0A">
+                <wp:inline distT="0" distB="0" distL="0" distR="0" wp14:anchorId="11005D78" wp14:editId="560E6DF4">
                   <wp:extent cx="641350" cy="673100"/>
                   <wp:effectExtent l="0" t="0" r="6350" b="0"/>
                   <wp:docPr id="9" name="Picture 9" descr="mouse"/>
@@ -6363,6 +6282,7 @@
               <w:rPr>
                 <w:rFonts w:cs="Arial"/>
                 <w:szCs w:val="22"/>
+                <w:lang w:val="en-US"/>
               </w:rPr>
             </w:pPr>
             <w:r>
@@ -6381,7 +6301,7 @@
                 <w:lang w:val="en-US" w:eastAsia="en-US"/>
               </w:rPr>
               <w:drawing>
-                <wp:inline distT="0" distB="0" distL="0" distR="0" wp14:anchorId="242378BF" wp14:editId="7FDBEE02">
+                <wp:inline distT="0" distB="0" distL="0" distR="0" wp14:anchorId="2A735241" wp14:editId="2527631A">
                   <wp:extent cx="654050" cy="673100"/>
                   <wp:effectExtent l="0" t="0" r="0" b="0"/>
                   <wp:docPr id="10" name="Picture 10" descr="huellas"/>
@@ -6443,19 +6363,17 @@
             <w:vAlign w:val="center"/>
           </w:tcPr>
           <w:p>
-            <w:proofErr w:type="spellStart"/>
-            <w:r>
-              <w:t>Exercise</w:t>
-            </w:r>
-            <w:proofErr w:type="spellEnd"/>
-            <w:r>
-              <w:t xml:space="preserve"> 4: </w:t>
-            </w:r>
-            <w:proofErr w:type="spellStart"/>
-            <w:r>
-              <w:t>Solution</w:t>
-            </w:r>
-            <w:proofErr w:type="spellEnd"/>
+            <w:pPr>
+              <w:rPr>
+                <w:lang w:val="en-US"/>
+              </w:rPr>
+            </w:pPr>
+            <w:r>
+              <w:rPr>
+                <w:lang w:val="en-US"/>
+              </w:rPr>
+              <w:t>Exercise 4: Solution</w:t>
+            </w:r>
           </w:p>
           <w:p>
             <w:pPr>
@@ -6764,64 +6682,45 @@
                 <w:szCs w:val="20"/>
                 <w:lang w:val="en-US"/>
               </w:rPr>
-              <w:t xml:space="preserve">Under </w:t>
-            </w:r>
-            <w:r>
-              <w:rPr>
-                <w:rFonts w:cs="Arial"/>
-                <w:i/>
-                <w:sz w:val="20"/>
-                <w:szCs w:val="20"/>
-                <w:lang w:val="en-US"/>
-              </w:rPr>
-              <w:t>General Information</w:t>
-            </w:r>
-            <w:r>
-              <w:rPr>
-                <w:rFonts w:cs="Arial"/>
-                <w:sz w:val="20"/>
-                <w:szCs w:val="20"/>
-                <w:lang w:val="en-US"/>
-              </w:rPr>
-              <w:t xml:space="preserve">, for the </w:t>
-            </w:r>
-            <w:r>
-              <w:rPr>
-                <w:rFonts w:cs="Arial"/>
-                <w:i/>
-                <w:sz w:val="20"/>
-                <w:szCs w:val="20"/>
-                <w:lang w:val="en-US"/>
-              </w:rPr>
-              <w:t>Organization</w:t>
-            </w:r>
-            <w:r>
-              <w:rPr>
-                <w:rFonts w:cs="Arial"/>
-                <w:sz w:val="20"/>
-                <w:szCs w:val="20"/>
-                <w:lang w:val="en-US"/>
-              </w:rPr>
-              <w:t xml:space="preserve"> field under </w:t>
-            </w:r>
-            <w:r>
-              <w:rPr>
-                <w:rFonts w:cs="Arial"/>
-                <w:i/>
-                <w:sz w:val="20"/>
-                <w:szCs w:val="20"/>
-                <w:lang w:val="en-US"/>
-              </w:rPr>
-              <w:t>Linked Organizations</w:t>
-            </w:r>
-            <w:r>
-              <w:rPr>
-                <w:rFonts w:cs="Arial"/>
-                <w:sz w:val="20"/>
-                <w:szCs w:val="20"/>
-                <w:lang w:val="en-US"/>
-              </w:rPr>
-              <w:t>, a link must be established with a previously recorded Organizations entry. The option to create a new record in this stage is also available.</w:t>
+              <w:t xml:space="preserve">To select the </w:t>
+            </w:r>
+            <w:r>
+              <w:rPr>
+                <w:rFonts w:cs="Arial"/>
+                <w:i/>
+                <w:sz w:val="20"/>
+                <w:szCs w:val="20"/>
+                <w:lang w:val="en-US"/>
+              </w:rPr>
+              <w:t>Country</w:t>
+            </w:r>
+            <w:r>
+              <w:rPr>
+                <w:rFonts w:cs="Arial"/>
+                <w:sz w:val="20"/>
+                <w:szCs w:val="20"/>
+                <w:lang w:val="en-US"/>
+              </w:rPr>
+              <w:t xml:space="preserve"> field, click on the </w:t>
+            </w:r>
+            <w:r>
+              <w:rPr>
+                <w:rFonts w:cs="Arial"/>
+                <w:i/>
+                <w:sz w:val="20"/>
+                <w:szCs w:val="20"/>
+                <w:lang w:val="en-US"/>
+              </w:rPr>
+              <w:t>Select</w:t>
+            </w:r>
+            <w:r>
+              <w:rPr>
+                <w:rFonts w:cs="Arial"/>
+                <w:sz w:val="20"/>
+                <w:szCs w:val="20"/>
+                <w:lang w:val="en-US"/>
+              </w:rPr>
+              <w:t xml:space="preserve"> button and chose one option from the list.</w:t>
             </w:r>
           </w:p>
           <w:p>
@@ -6846,45 +6745,83 @@
                 <w:szCs w:val="20"/>
                 <w:lang w:val="en-US"/>
               </w:rPr>
-              <w:t xml:space="preserve">To select the </w:t>
-            </w:r>
-            <w:r>
-              <w:rPr>
-                <w:rFonts w:cs="Arial"/>
-                <w:i/>
-                <w:sz w:val="20"/>
-                <w:szCs w:val="20"/>
-                <w:lang w:val="en-US"/>
-              </w:rPr>
-              <w:t>Country</w:t>
-            </w:r>
-            <w:r>
-              <w:rPr>
-                <w:rFonts w:cs="Arial"/>
-                <w:sz w:val="20"/>
-                <w:szCs w:val="20"/>
-                <w:lang w:val="en-US"/>
-              </w:rPr>
-              <w:t xml:space="preserve"> field, click on the </w:t>
-            </w:r>
-            <w:r>
-              <w:rPr>
-                <w:rFonts w:cs="Arial"/>
-                <w:i/>
-                <w:sz w:val="20"/>
-                <w:szCs w:val="20"/>
-                <w:lang w:val="en-US"/>
-              </w:rPr>
-              <w:t>Select</w:t>
-            </w:r>
-            <w:r>
-              <w:rPr>
-                <w:rFonts w:cs="Arial"/>
-                <w:sz w:val="20"/>
-                <w:szCs w:val="20"/>
-                <w:lang w:val="en-US"/>
-              </w:rPr>
-              <w:t xml:space="preserve"> button and chose one option from the list.</w:t>
+              <w:t xml:space="preserve">Under </w:t>
+            </w:r>
+            <w:r>
+              <w:rPr>
+                <w:rFonts w:cs="Arial"/>
+                <w:i/>
+                <w:sz w:val="20"/>
+                <w:szCs w:val="20"/>
+                <w:lang w:val="en-US"/>
+              </w:rPr>
+              <w:t>Phone number (mandatory)</w:t>
+            </w:r>
+            <w:r>
+              <w:rPr>
+                <w:rFonts w:cs="Arial"/>
+                <w:sz w:val="20"/>
+                <w:szCs w:val="20"/>
+                <w:lang w:val="en-US"/>
+              </w:rPr>
+              <w:t xml:space="preserve">, a minimum of one number is required, but additional numbers may be added by clicking the </w:t>
+            </w:r>
+            <w:r>
+              <w:rPr>
+                <w:rFonts w:cs="Arial"/>
+                <w:i/>
+                <w:sz w:val="20"/>
+                <w:szCs w:val="20"/>
+                <w:lang w:val="en-US"/>
+              </w:rPr>
+              <w:t>Add an item</w:t>
+            </w:r>
+            <w:r>
+              <w:rPr>
+                <w:rFonts w:cs="Arial"/>
+                <w:sz w:val="20"/>
+                <w:szCs w:val="20"/>
+                <w:lang w:val="en-US"/>
+              </w:rPr>
+              <w:t xml:space="preserve"> button. The same procedure works for the </w:t>
+            </w:r>
+            <w:r>
+              <w:rPr>
+                <w:rFonts w:cs="Arial"/>
+                <w:i/>
+                <w:sz w:val="20"/>
+                <w:szCs w:val="20"/>
+                <w:lang w:val="en-US"/>
+              </w:rPr>
+              <w:t>Fax Number</w:t>
+            </w:r>
+            <w:r>
+              <w:rPr>
+                <w:rFonts w:cs="Arial"/>
+                <w:sz w:val="20"/>
+                <w:szCs w:val="20"/>
+                <w:lang w:val="en-US"/>
+              </w:rPr>
+              <w:t xml:space="preserve"> and </w:t>
+            </w:r>
+            <w:r>
+              <w:rPr>
+                <w:rFonts w:cs="Arial"/>
+                <w:i/>
+                <w:sz w:val="20"/>
+                <w:szCs w:val="20"/>
+                <w:lang w:val="en-US"/>
+              </w:rPr>
+              <w:t>Email Address</w:t>
+            </w:r>
+            <w:r>
+              <w:rPr>
+                <w:rFonts w:cs="Arial"/>
+                <w:sz w:val="20"/>
+                <w:szCs w:val="20"/>
+                <w:lang w:val="en-US"/>
+              </w:rPr>
+              <w:t xml:space="preserve"> fields.</w:t>
             </w:r>
           </w:p>
           <w:p>
@@ -6919,73 +6856,37 @@
                 <w:szCs w:val="20"/>
                 <w:lang w:val="en-US"/>
               </w:rPr>
-              <w:t>Phone number (mandatory)</w:t>
-            </w:r>
-            <w:r>
-              <w:rPr>
-                <w:rFonts w:cs="Arial"/>
-                <w:sz w:val="20"/>
-                <w:szCs w:val="20"/>
-                <w:lang w:val="en-US"/>
-              </w:rPr>
-              <w:t xml:space="preserve">, a minimum of one number is required, but additional numbers may be added by clicking the </w:t>
-            </w:r>
-            <w:r>
-              <w:rPr>
-                <w:rFonts w:cs="Arial"/>
-                <w:i/>
-                <w:sz w:val="20"/>
-                <w:szCs w:val="20"/>
-                <w:lang w:val="en-US"/>
-              </w:rPr>
-              <w:t>Add an item</w:t>
-            </w:r>
-            <w:r>
-              <w:rPr>
-                <w:rFonts w:cs="Arial"/>
-                <w:sz w:val="20"/>
-                <w:szCs w:val="20"/>
-                <w:lang w:val="en-US"/>
-              </w:rPr>
-              <w:t xml:space="preserve"> button. The same procedure works for the </w:t>
-            </w:r>
-            <w:r>
-              <w:rPr>
-                <w:rFonts w:cs="Arial"/>
-                <w:i/>
-                <w:sz w:val="20"/>
-                <w:szCs w:val="20"/>
-                <w:lang w:val="en-US"/>
-              </w:rPr>
-              <w:t>Fax Number</w:t>
-            </w:r>
-            <w:r>
-              <w:rPr>
-                <w:rFonts w:cs="Arial"/>
-                <w:sz w:val="20"/>
-                <w:szCs w:val="20"/>
-                <w:lang w:val="en-US"/>
-              </w:rPr>
-              <w:t xml:space="preserve"> and </w:t>
-            </w:r>
-            <w:r>
-              <w:rPr>
-                <w:rFonts w:cs="Arial"/>
-                <w:i/>
-                <w:sz w:val="20"/>
-                <w:szCs w:val="20"/>
-                <w:lang w:val="en-US"/>
-              </w:rPr>
-              <w:t>Email Address</w:t>
-            </w:r>
-            <w:r>
-              <w:rPr>
-                <w:rFonts w:cs="Arial"/>
-                <w:sz w:val="20"/>
-                <w:szCs w:val="20"/>
-                <w:lang w:val="en-US"/>
-              </w:rPr>
-              <w:t xml:space="preserve"> fields.</w:t>
+              <w:t>Type of Organization</w:t>
+            </w:r>
+            <w:r>
+              <w:rPr>
+                <w:rFonts w:cs="Arial"/>
+                <w:sz w:val="20"/>
+                <w:szCs w:val="20"/>
+                <w:lang w:val="en-US"/>
+              </w:rPr>
+              <w:t xml:space="preserve">, one of the available options can be selected for the affiliation of the contact. Additional types of organization may also be selected by clicking the </w:t>
+            </w:r>
+            <w:proofErr w:type="gramStart"/>
+            <w:r>
+              <w:rPr>
+                <w:rFonts w:cs="Arial"/>
+                <w:i/>
+                <w:sz w:val="20"/>
+                <w:szCs w:val="20"/>
+                <w:lang w:val="en-US"/>
+              </w:rPr>
+              <w:t>Other</w:t>
+            </w:r>
+            <w:proofErr w:type="gramEnd"/>
+            <w:r>
+              <w:rPr>
+                <w:rFonts w:cs="Arial"/>
+                <w:sz w:val="20"/>
+                <w:szCs w:val="20"/>
+                <w:lang w:val="en-US"/>
+              </w:rPr>
+              <w:t xml:space="preserve"> button and writing down the new type of organization to be registered.</w:t>
             </w:r>
           </w:p>
           <w:p>
@@ -7020,16 +6921,117 @@
                 <w:szCs w:val="20"/>
                 <w:lang w:val="en-US"/>
               </w:rPr>
-              <w:t>Type of Organization</w:t>
-            </w:r>
-            <w:r>
-              <w:rPr>
-                <w:rFonts w:cs="Arial"/>
-                <w:sz w:val="20"/>
-                <w:szCs w:val="20"/>
-                <w:lang w:val="en-US"/>
-              </w:rPr>
-              <w:t xml:space="preserve">, one of the available options can be selected for the affiliation of the contact. Additional types of organization may also be selected by clicking the </w:t>
+              <w:t>Organization details</w:t>
+            </w:r>
+            <w:r>
+              <w:rPr>
+                <w:rFonts w:cs="Arial"/>
+                <w:sz w:val="20"/>
+                <w:szCs w:val="20"/>
+                <w:lang w:val="en-US"/>
+              </w:rPr>
+              <w:t xml:space="preserve">, in the </w:t>
+            </w:r>
+            <w:r>
+              <w:rPr>
+                <w:rFonts w:cs="Arial"/>
+                <w:i/>
+                <w:sz w:val="20"/>
+                <w:szCs w:val="20"/>
+                <w:lang w:val="en-US"/>
+              </w:rPr>
+              <w:t>Geographical areas of operation</w:t>
+            </w:r>
+            <w:r>
+              <w:rPr>
+                <w:rFonts w:cs="Arial"/>
+                <w:sz w:val="20"/>
+                <w:szCs w:val="20"/>
+                <w:lang w:val="en-US"/>
+              </w:rPr>
+              <w:t xml:space="preserve"> field, more than one option may be chosen. In case an entire region is to be selected, click on the title of that given region, instead of filling all of the sub regions individually.</w:t>
+            </w:r>
+          </w:p>
+          <w:p>
+            <w:pPr>
+              <w:numPr>
+                <w:ilvl w:val="0"/>
+                <w:numId w:val="33"/>
+              </w:numPr>
+              <w:spacing w:before="120"/>
+              <w:ind w:right="204"/>
+              <w:rPr>
+                <w:rFonts w:cs="Arial"/>
+                <w:sz w:val="20"/>
+                <w:szCs w:val="20"/>
+                <w:lang w:val="en-US"/>
+              </w:rPr>
+            </w:pPr>
+            <w:r>
+              <w:rPr>
+                <w:rFonts w:cs="Arial"/>
+                <w:sz w:val="20"/>
+                <w:szCs w:val="20"/>
+                <w:lang w:val="en-US"/>
+              </w:rPr>
+              <w:t xml:space="preserve">Under the </w:t>
+            </w:r>
+            <w:r>
+              <w:rPr>
+                <w:rFonts w:cs="Arial"/>
+                <w:i/>
+                <w:sz w:val="20"/>
+                <w:szCs w:val="20"/>
+                <w:lang w:val="en-US"/>
+              </w:rPr>
+              <w:t>Organization´s Profile</w:t>
+            </w:r>
+            <w:r>
+              <w:rPr>
+                <w:rFonts w:cs="Arial"/>
+                <w:sz w:val="20"/>
+                <w:szCs w:val="20"/>
+                <w:lang w:val="en-US"/>
+              </w:rPr>
+              <w:t xml:space="preserve"> field, you may add relevant websites or files by clicking the </w:t>
+            </w:r>
+            <w:r>
+              <w:rPr>
+                <w:rFonts w:cs="Arial"/>
+                <w:i/>
+                <w:sz w:val="20"/>
+                <w:szCs w:val="20"/>
+                <w:lang w:val="en-US"/>
+              </w:rPr>
+              <w:t>Add Website</w:t>
+            </w:r>
+            <w:r>
+              <w:rPr>
+                <w:rFonts w:cs="Arial"/>
+                <w:sz w:val="20"/>
+                <w:szCs w:val="20"/>
+                <w:lang w:val="en-US"/>
+              </w:rPr>
+              <w:t xml:space="preserve"> and </w:t>
+            </w:r>
+            <w:r>
+              <w:rPr>
+                <w:rFonts w:cs="Arial"/>
+                <w:i/>
+                <w:sz w:val="20"/>
+                <w:szCs w:val="20"/>
+                <w:lang w:val="en-US"/>
+              </w:rPr>
+              <w:t>Attach File</w:t>
+            </w:r>
+            <w:r>
+              <w:rPr>
+                <w:rFonts w:cs="Arial"/>
+                <w:sz w:val="20"/>
+                <w:szCs w:val="20"/>
+                <w:lang w:val="en-US"/>
+              </w:rPr>
+              <w:t xml:space="preserve"> buttons. This also applies for the </w:t>
             </w:r>
             <w:proofErr w:type="gramStart"/>
             <w:r>
@@ -7050,7 +7052,26 @@
                 <w:szCs w:val="20"/>
                 <w:lang w:val="en-US"/>
               </w:rPr>
-              <w:t xml:space="preserve"> button and writing down the new type of organization to be registered.</w:t>
+              <w:t xml:space="preserve"> relevant website address or attached documents field, under </w:t>
+            </w:r>
+            <w:r>
+              <w:rPr>
+                <w:rFonts w:cs="Arial"/>
+                <w:i/>
+                <w:sz w:val="20"/>
+                <w:szCs w:val="20"/>
+                <w:lang w:val="en-US"/>
+              </w:rPr>
+              <w:t>Additional Information</w:t>
+            </w:r>
+            <w:r>
+              <w:rPr>
+                <w:rFonts w:cs="Arial"/>
+                <w:sz w:val="20"/>
+                <w:szCs w:val="20"/>
+                <w:lang w:val="en-US"/>
+              </w:rPr>
+              <w:t>.</w:t>
             </w:r>
           </w:p>
           <w:p>
@@ -7085,35 +7106,54 @@
                 <w:szCs w:val="20"/>
                 <w:lang w:val="en-US"/>
               </w:rPr>
-              <w:t>Organization details</w:t>
-            </w:r>
-            <w:r>
-              <w:rPr>
-                <w:rFonts w:cs="Arial"/>
-                <w:sz w:val="20"/>
-                <w:szCs w:val="20"/>
-                <w:lang w:val="en-US"/>
-              </w:rPr>
-              <w:t xml:space="preserve">, in the </w:t>
-            </w:r>
-            <w:r>
-              <w:rPr>
-                <w:rFonts w:cs="Arial"/>
-                <w:i/>
-                <w:sz w:val="20"/>
-                <w:szCs w:val="20"/>
-                <w:lang w:val="en-US"/>
-              </w:rPr>
-              <w:t>Geographical areas of operation</w:t>
-            </w:r>
-            <w:r>
-              <w:rPr>
-                <w:rFonts w:cs="Arial"/>
-                <w:sz w:val="20"/>
-                <w:szCs w:val="20"/>
-                <w:lang w:val="en-US"/>
-              </w:rPr>
-              <w:t xml:space="preserve"> field, more than one option may be chosen. In case an entire region is to be selected, click on the title of that given region, instead of filling all of the sub regions individually.</w:t>
+              <w:t>General Information</w:t>
+            </w:r>
+            <w:r>
+              <w:rPr>
+                <w:rFonts w:cs="Arial"/>
+                <w:sz w:val="20"/>
+                <w:szCs w:val="20"/>
+                <w:lang w:val="en-US"/>
+              </w:rPr>
+              <w:t xml:space="preserve">, for the </w:t>
+            </w:r>
+            <w:r>
+              <w:rPr>
+                <w:rFonts w:cs="Arial"/>
+                <w:i/>
+                <w:sz w:val="20"/>
+                <w:szCs w:val="20"/>
+                <w:lang w:val="en-US"/>
+              </w:rPr>
+              <w:t>Organization</w:t>
+            </w:r>
+            <w:r>
+              <w:rPr>
+                <w:rFonts w:cs="Arial"/>
+                <w:sz w:val="20"/>
+                <w:szCs w:val="20"/>
+                <w:lang w:val="en-US"/>
+              </w:rPr>
+              <w:t xml:space="preserve"> field under </w:t>
+            </w:r>
+            <w:r>
+              <w:rPr>
+                <w:rFonts w:cs="Arial"/>
+                <w:i/>
+                <w:sz w:val="20"/>
+                <w:szCs w:val="20"/>
+                <w:lang w:val="en-US"/>
+              </w:rPr>
+              <w:t>Linked Organizations</w:t>
+            </w:r>
+            <w:r>
+              <w:rPr>
+                <w:rFonts w:cs="Arial"/>
+                <w:sz w:val="20"/>
+                <w:szCs w:val="20"/>
+                <w:lang w:val="en-US"/>
+              </w:rPr>
+              <w:t>, a link must be established with a previously recorded Organizations entry. The option to create a new record in this stage is also available.</w:t>
             </w:r>
           </w:p>
           <w:p>
@@ -7138,128 +7178,6 @@
                 <w:szCs w:val="20"/>
                 <w:lang w:val="en-US"/>
               </w:rPr>
-              <w:t xml:space="preserve">Under the </w:t>
-            </w:r>
-            <w:r>
-              <w:rPr>
-                <w:rFonts w:cs="Arial"/>
-                <w:i/>
-                <w:sz w:val="20"/>
-                <w:szCs w:val="20"/>
-                <w:lang w:val="en-US"/>
-              </w:rPr>
-              <w:t>Organization´s Profile</w:t>
-            </w:r>
-            <w:r>
-              <w:rPr>
-                <w:rFonts w:cs="Arial"/>
-                <w:sz w:val="20"/>
-                <w:szCs w:val="20"/>
-                <w:lang w:val="en-US"/>
-              </w:rPr>
-              <w:t xml:space="preserve"> field, you may add relevant websites or files by clicking the </w:t>
-            </w:r>
-            <w:r>
-              <w:rPr>
-                <w:rFonts w:cs="Arial"/>
-                <w:i/>
-                <w:sz w:val="20"/>
-                <w:szCs w:val="20"/>
-                <w:lang w:val="en-US"/>
-              </w:rPr>
-              <w:t>Add Website</w:t>
-            </w:r>
-            <w:r>
-              <w:rPr>
-                <w:rFonts w:cs="Arial"/>
-                <w:sz w:val="20"/>
-                <w:szCs w:val="20"/>
-                <w:lang w:val="en-US"/>
-              </w:rPr>
-              <w:t xml:space="preserve"> and </w:t>
-            </w:r>
-            <w:r>
-              <w:rPr>
-                <w:rFonts w:cs="Arial"/>
-                <w:i/>
-                <w:sz w:val="20"/>
-                <w:szCs w:val="20"/>
-                <w:lang w:val="en-US"/>
-              </w:rPr>
-              <w:t>Attach File</w:t>
-            </w:r>
-            <w:r>
-              <w:rPr>
-                <w:rFonts w:cs="Arial"/>
-                <w:sz w:val="20"/>
-                <w:szCs w:val="20"/>
-                <w:lang w:val="en-US"/>
-              </w:rPr>
-              <w:t xml:space="preserve"> buttons. This also applies for the </w:t>
-            </w:r>
-            <w:proofErr w:type="gramStart"/>
-            <w:r>
-              <w:rPr>
-                <w:rFonts w:cs="Arial"/>
-                <w:i/>
-                <w:sz w:val="20"/>
-                <w:szCs w:val="20"/>
-                <w:lang w:val="en-US"/>
-              </w:rPr>
-              <w:t>Other</w:t>
-            </w:r>
-            <w:proofErr w:type="gramEnd"/>
-            <w:r>
-              <w:rPr>
-                <w:rFonts w:cs="Arial"/>
-                <w:sz w:val="20"/>
-                <w:szCs w:val="20"/>
-                <w:lang w:val="en-US"/>
-              </w:rPr>
-              <w:t xml:space="preserve"> relevant website address or attached documents field, under </w:t>
-            </w:r>
-            <w:r>
-              <w:rPr>
-                <w:rFonts w:cs="Arial"/>
-                <w:i/>
-                <w:sz w:val="20"/>
-                <w:szCs w:val="20"/>
-                <w:lang w:val="en-US"/>
-              </w:rPr>
-              <w:t>Additional Information</w:t>
-            </w:r>
-            <w:r>
-              <w:rPr>
-                <w:rFonts w:cs="Arial"/>
-                <w:sz w:val="20"/>
-                <w:szCs w:val="20"/>
-                <w:lang w:val="en-US"/>
-              </w:rPr>
-              <w:t>.</w:t>
-            </w:r>
-          </w:p>
-          <w:p>
-            <w:pPr>
-              <w:numPr>
-                <w:ilvl w:val="0"/>
-                <w:numId w:val="33"/>
-              </w:numPr>
-              <w:spacing w:before="120"/>
-              <w:ind w:right="204"/>
-              <w:rPr>
-                <w:rFonts w:cs="Arial"/>
-                <w:sz w:val="20"/>
-                <w:szCs w:val="20"/>
-                <w:lang w:val="en-US"/>
-              </w:rPr>
-            </w:pPr>
-            <w:r>
-              <w:rPr>
-                <w:rFonts w:cs="Arial"/>
-                <w:sz w:val="20"/>
-                <w:szCs w:val="20"/>
-                <w:lang w:val="en-US"/>
-              </w:rPr>
               <w:t>For this type of record, there is a timeframe for confirmation or updating of the submitted information. The information must be confirmed or updated one year from the date of submission. If this is not done within three months from the one-year deadline, the record will appear as “Not Confirmed”.</w:t>
             </w:r>
           </w:p>
@@ -7279,25 +7197,39 @@
     <w:p>
       <w:pPr>
         <w:pStyle w:val="Heading2"/>
-      </w:pPr>
-      <w:bookmarkStart w:id="7" w:name="_Toc338070428"/>
+        <w:rPr>
+          <w:lang w:val="en-US"/>
+        </w:rPr>
+      </w:pPr>
+      <w:bookmarkStart w:id="7" w:name="_Toc339988524"/>
       <w:r>
+        <w:rPr>
+          <w:lang w:val="en-US"/>
+        </w:rPr>
         <w:t xml:space="preserve">Biosafety </w:t>
       </w:r>
-      <w:proofErr w:type="spellStart"/>
       <w:r>
+        <w:rPr>
+          <w:lang w:val="en-US"/>
+        </w:rPr>
         <w:t>Information</w:t>
       </w:r>
-      <w:proofErr w:type="spellEnd"/>
       <w:r>
+        <w:rPr>
+          <w:lang w:val="en-US"/>
+        </w:rPr>
         <w:t xml:space="preserve"> </w:t>
       </w:r>
-      <w:proofErr w:type="spellStart"/>
       <w:r>
+        <w:rPr>
+          <w:lang w:val="en-US"/>
+        </w:rPr>
         <w:t>Resource</w:t>
       </w:r>
-      <w:proofErr w:type="spellEnd"/>
       <w:r>
+        <w:rPr>
+          <w:lang w:val="en-US"/>
+        </w:rPr>
         <w:t xml:space="preserve"> Centre (BIRC)</w:t>
       </w:r>
       <w:bookmarkEnd w:id="7"/>
@@ -7372,6 +7304,7 @@
               <w:rPr>
                 <w:rFonts w:cs="Arial"/>
                 <w:szCs w:val="22"/>
+                <w:lang w:val="en-US"/>
               </w:rPr>
             </w:pPr>
             <w:r>
@@ -7390,7 +7323,7 @@
                 <w:lang w:val="en-US" w:eastAsia="en-US"/>
               </w:rPr>
               <w:drawing>
-                <wp:inline distT="0" distB="0" distL="0" distR="0" wp14:anchorId="3346AC87" wp14:editId="39557CCD">
+                <wp:inline distT="0" distB="0" distL="0" distR="0" wp14:anchorId="5B849AA3" wp14:editId="092D359C">
                   <wp:extent cx="520700" cy="552450"/>
                   <wp:effectExtent l="0" t="0" r="0" b="0"/>
                   <wp:docPr id="11" name="Picture 11" descr="mouse"/>
@@ -7527,6 +7460,7 @@
               <w:rPr>
                 <w:rFonts w:cs="Arial"/>
                 <w:szCs w:val="22"/>
+                <w:lang w:val="en-US"/>
               </w:rPr>
             </w:pPr>
             <w:r>
@@ -7546,7 +7480,7 @@
                 <w:lang w:val="en-US" w:eastAsia="en-US"/>
               </w:rPr>
               <w:drawing>
-                <wp:inline distT="0" distB="0" distL="0" distR="0" wp14:anchorId="1FA1A26F" wp14:editId="16E14DA0">
+                <wp:inline distT="0" distB="0" distL="0" distR="0">
                   <wp:extent cx="533400" cy="552450"/>
                   <wp:effectExtent l="0" t="0" r="0" b="0"/>
                   <wp:docPr id="12" name="Picture 12" descr="huellas"/>
@@ -7608,19 +7542,17 @@
             <w:vAlign w:val="center"/>
           </w:tcPr>
           <w:p>
-            <w:proofErr w:type="spellStart"/>
-            <w:r>
-              <w:t>Exercise</w:t>
-            </w:r>
-            <w:proofErr w:type="spellEnd"/>
-            <w:r>
-              <w:t xml:space="preserve"> 5: </w:t>
-            </w:r>
-            <w:proofErr w:type="spellStart"/>
-            <w:r>
-              <w:t>Solution</w:t>
-            </w:r>
-            <w:proofErr w:type="spellEnd"/>
+            <w:pPr>
+              <w:rPr>
+                <w:lang w:val="en-US"/>
+              </w:rPr>
+            </w:pPr>
+            <w:r>
+              <w:rPr>
+                <w:lang w:val="en-US"/>
+              </w:rPr>
+              <w:t>Exercise 5: Solution</w:t>
+            </w:r>
           </w:p>
           <w:p>
             <w:pPr>
@@ -7672,16 +7604,7 @@
                 <w:szCs w:val="20"/>
                 <w:lang w:val="en-US"/>
               </w:rPr>
-              <w:t>In the Registering Reference Records section, find the record “Biosafety Information Resource Centre (BIRC)” and click on</w:t>
-            </w:r>
-            <w:r>
-              <w:rPr>
-                <w:rFonts w:cs="Arial"/>
-                <w:sz w:val="20"/>
-                <w:szCs w:val="20"/>
-                <w:lang w:val="en-US"/>
-              </w:rPr>
-              <w:t xml:space="preserve"> the PC icon under </w:t>
+              <w:t xml:space="preserve">In the Registering Reference Records section, find the record “Biosafety Information Resource Centre (BIRC)” and click on the PC icon under </w:t>
             </w:r>
             <w:r>
               <w:rPr>
@@ -8119,6 +8042,7 @@
                 <w:rFonts w:cs="Arial"/>
                 <w:sz w:val="20"/>
                 <w:szCs w:val="20"/>
+                <w:lang w:val="en-US"/>
               </w:rPr>
             </w:pPr>
             <w:r>
@@ -8127,7 +8051,7 @@
                 <w:lang w:val="en-US" w:eastAsia="en-US"/>
               </w:rPr>
               <w:drawing>
-                <wp:inline distT="0" distB="0" distL="0" distR="0" wp14:anchorId="5C6BA9AC" wp14:editId="29590E51">
+                <wp:inline distT="0" distB="0" distL="0" distR="0" wp14:anchorId="785A9362" wp14:editId="45D501E7">
                   <wp:extent cx="3175000" cy="2501900"/>
                   <wp:effectExtent l="0" t="0" r="6350" b="0"/>
                   <wp:docPr id="13" name="Imagen 1"/>
@@ -8423,13 +8347,13 @@
       <w:pPr>
         <w:pStyle w:val="Heading2"/>
         <w:rPr>
-          <w:lang w:val="es-EC"/>
-        </w:rPr>
-      </w:pPr>
-      <w:bookmarkStart w:id="8" w:name="_Toc338070429"/>
+          <w:lang w:val="en-US"/>
+        </w:rPr>
+      </w:pPr>
+      <w:bookmarkStart w:id="8" w:name="_Toc339988525"/>
       <w:r>
         <w:rPr>
-          <w:lang w:val="es-EC"/>
+          <w:lang w:val="en-US"/>
         </w:rPr>
         <w:t>BCH News</w:t>
       </w:r>
@@ -8441,7 +8365,7 @@
         <w:rPr>
           <w:rFonts w:cs="Arial"/>
           <w:szCs w:val="22"/>
-          <w:lang w:val="es-EC"/>
+          <w:lang w:val="en-US"/>
         </w:rPr>
       </w:pPr>
     </w:p>
@@ -8511,6 +8435,7 @@
               <w:rPr>
                 <w:rFonts w:cs="Arial"/>
                 <w:szCs w:val="22"/>
+                <w:lang w:val="en-US"/>
               </w:rPr>
             </w:pPr>
             <w:r>
@@ -8529,7 +8454,7 @@
                 <w:lang w:val="en-US" w:eastAsia="en-US"/>
               </w:rPr>
               <w:drawing>
-                <wp:inline distT="0" distB="0" distL="0" distR="0" wp14:anchorId="5887034E" wp14:editId="4E96A4EC">
+                <wp:inline distT="0" distB="0" distL="0" distR="0" wp14:anchorId="526907EF" wp14:editId="22623178">
                   <wp:extent cx="520700" cy="552450"/>
                   <wp:effectExtent l="0" t="0" r="0" b="0"/>
                   <wp:docPr id="14" name="Picture 14" descr="mouse"/>
@@ -8665,6 +8590,7 @@
               <w:rPr>
                 <w:rFonts w:cs="Arial"/>
                 <w:szCs w:val="22"/>
+                <w:lang w:val="en-US"/>
               </w:rPr>
             </w:pPr>
             <w:r>
@@ -8683,7 +8609,7 @@
                 <w:lang w:val="en-US" w:eastAsia="en-US"/>
               </w:rPr>
               <w:drawing>
-                <wp:inline distT="0" distB="0" distL="0" distR="0" wp14:anchorId="0441C68F" wp14:editId="6A6B00BD">
+                <wp:inline distT="0" distB="0" distL="0" distR="0" wp14:anchorId="3FCC5D33" wp14:editId="1E2036A9">
                   <wp:extent cx="533400" cy="552450"/>
                   <wp:effectExtent l="0" t="0" r="0" b="0"/>
                   <wp:docPr id="15" name="Picture 15" descr="huellas"/>
@@ -8745,19 +8671,17 @@
             <w:vAlign w:val="center"/>
           </w:tcPr>
           <w:p>
-            <w:proofErr w:type="spellStart"/>
-            <w:r>
-              <w:t>Exercise</w:t>
-            </w:r>
-            <w:proofErr w:type="spellEnd"/>
-            <w:r>
-              <w:t xml:space="preserve"> 6: </w:t>
-            </w:r>
-            <w:proofErr w:type="spellStart"/>
-            <w:r>
-              <w:t>Solution</w:t>
-            </w:r>
-            <w:proofErr w:type="spellEnd"/>
+            <w:pPr>
+              <w:rPr>
+                <w:lang w:val="en-US"/>
+              </w:rPr>
+            </w:pPr>
+            <w:r>
+              <w:rPr>
+                <w:lang w:val="en-US"/>
+              </w:rPr>
+              <w:t>Exercise 6: Solution</w:t>
+            </w:r>
           </w:p>
           <w:p>
             <w:pPr>
@@ -9153,7 +9077,7 @@
         </w:rPr>
         <w:br w:type="page"/>
       </w:r>
-      <w:bookmarkStart w:id="9" w:name="_Toc338070430"/>
+      <w:bookmarkStart w:id="9" w:name="_Toc339988526"/>
       <w:r>
         <w:rPr>
           <w:lang w:val="en-US"/>
@@ -9182,14 +9106,37 @@
       </w:pPr>
     </w:p>
     <w:p>
+      <w:pPr>
+        <w:rPr>
+          <w:lang w:val="en-US"/>
+        </w:rPr>
+      </w:pPr>
       <w:r>
-        <w:t>This record allows the registration of information related with risk assessments of LMOs destined for different uses such as intentional introduction into the environment, use as food or feed or for processing, confined used, etc. This type of records are very informative and may serve as guidance in risk assessment processes that are necessary to determine whether a specific LMO is permitted for use or not.</w:t>
+        <w:rPr>
+          <w:lang w:val="en-US"/>
+        </w:rPr>
+        <w:t xml:space="preserve">This record allows the registration of information related with risk assessments of LMOs destined for different uses such as intentional introduction into the environment, use as food or feed or for processing, confined used, etc. </w:t>
+      </w:r>
+      <w:proofErr w:type="gramStart"/>
+      <w:r>
+        <w:rPr>
+          <w:lang w:val="en-US"/>
+        </w:rPr>
+        <w:t>This type of records are</w:t>
+      </w:r>
+      <w:proofErr w:type="gramEnd"/>
+      <w:r>
+        <w:rPr>
+          <w:lang w:val="en-US"/>
+        </w:rPr>
+        <w:t xml:space="preserve"> very informative and may serve as guidance in risk assessment processes that are necessary to determine whether a specific LMO is permitted for use or not.</w:t>
       </w:r>
     </w:p>
     <w:p>
       <w:pPr>
         <w:rPr>
           <w:color w:val="FF0000"/>
+          <w:lang w:val="en-US"/>
         </w:rPr>
       </w:pPr>
     </w:p>
@@ -9243,6 +9190,7 @@
               <w:rPr>
                 <w:rFonts w:cs="Arial"/>
                 <w:szCs w:val="22"/>
+                <w:lang w:val="en-US"/>
               </w:rPr>
             </w:pPr>
             <w:r>
@@ -9261,7 +9209,7 @@
                 <w:lang w:val="en-US" w:eastAsia="en-US"/>
               </w:rPr>
               <w:drawing>
-                <wp:inline distT="0" distB="0" distL="0" distR="0" wp14:anchorId="2608339F" wp14:editId="23B10FE3">
+                <wp:inline distT="0" distB="0" distL="0" distR="0" wp14:anchorId="74D3E6CB" wp14:editId="0049E9EB">
                   <wp:extent cx="520700" cy="552450"/>
                   <wp:effectExtent l="0" t="0" r="0" b="0"/>
                   <wp:docPr id="16" name="Picture 16" descr="mouse"/>
@@ -9397,6 +9345,7 @@
               <w:rPr>
                 <w:rFonts w:cs="Arial"/>
                 <w:szCs w:val="22"/>
+                <w:lang w:val="en-US"/>
               </w:rPr>
             </w:pPr>
             <w:r>
@@ -9415,7 +9364,7 @@
                 <w:lang w:val="en-US" w:eastAsia="en-US"/>
               </w:rPr>
               <w:drawing>
-                <wp:inline distT="0" distB="0" distL="0" distR="0" wp14:anchorId="5ABB48FC" wp14:editId="5DEBDD5D">
+                <wp:inline distT="0" distB="0" distL="0" distR="0" wp14:anchorId="2BAAA9C3" wp14:editId="4D3F64CC">
                   <wp:extent cx="533400" cy="552450"/>
                   <wp:effectExtent l="0" t="0" r="0" b="0"/>
                   <wp:docPr id="17" name="Picture 17" descr="huellas"/>
@@ -9477,19 +9426,17 @@
             <w:vAlign w:val="center"/>
           </w:tcPr>
           <w:p>
-            <w:proofErr w:type="spellStart"/>
-            <w:r>
-              <w:t>Exercise</w:t>
-            </w:r>
-            <w:proofErr w:type="spellEnd"/>
-            <w:r>
-              <w:t xml:space="preserve"> 7: </w:t>
-            </w:r>
-            <w:proofErr w:type="spellStart"/>
-            <w:r>
-              <w:t>Solution</w:t>
-            </w:r>
-            <w:proofErr w:type="spellEnd"/>
+            <w:pPr>
+              <w:rPr>
+                <w:lang w:val="en-US"/>
+              </w:rPr>
+            </w:pPr>
+            <w:r>
+              <w:rPr>
+                <w:lang w:val="en-US"/>
+              </w:rPr>
+              <w:t>Exercise 7: Solution</w:t>
+            </w:r>
           </w:p>
           <w:p>
             <w:pPr>
@@ -9538,16 +9485,7 @@
                 <w:szCs w:val="20"/>
                 <w:lang w:val="en-US"/>
               </w:rPr>
-              <w:t>In the Registering Reference Records section, find the “Risk assessment generated by an independent or non-regulatory process” record and click on the PC icon</w:t>
-            </w:r>
-            <w:r>
-              <w:rPr>
-                <w:rFonts w:cs="Arial"/>
-                <w:sz w:val="20"/>
-                <w:szCs w:val="20"/>
-                <w:lang w:val="en-US"/>
-              </w:rPr>
-              <w:t xml:space="preserve"> under </w:t>
+              <w:t xml:space="preserve">In the Registering Reference Records section, find the “Risk assessment generated by an independent or non-regulatory process” record and click on the PC icon under </w:t>
             </w:r>
             <w:r>
               <w:rPr>
@@ -9838,16 +9776,7 @@
                 <w:szCs w:val="20"/>
                 <w:lang w:val="en-US"/>
               </w:rPr>
-              <w:t xml:space="preserve"> fields, a link must be established with previously recorded entries for each of these categories. The option to create these new records at this stage is also </w:t>
-            </w:r>
-            <w:r>
-              <w:rPr>
-                <w:rFonts w:cs="Arial"/>
-                <w:sz w:val="20"/>
-                <w:szCs w:val="20"/>
-                <w:lang w:val="en-US"/>
-              </w:rPr>
-              <w:t xml:space="preserve">available. In case that a Competent National Authority is responsible for the risk assessment, an additional link is required for </w:t>
+              <w:t xml:space="preserve"> fields, a link must be established with previously recorded entries for each of these categories. The option to create these new records at this stage is also available. In case that a Competent National Authority is responsible for the risk assessment, an additional link is required for </w:t>
             </w:r>
             <w:r>
               <w:rPr>
@@ -9866,16 +9795,7 @@
                 <w:szCs w:val="20"/>
                 <w:lang w:val="en-US"/>
               </w:rPr>
-              <w:t xml:space="preserve"> (the option to create new records of this type is not available, since the registration of a Competent National Authority must go through the BCH National Focal Point)</w:t>
-            </w:r>
-            <w:r>
-              <w:rPr>
-                <w:rFonts w:cs="Arial"/>
-                <w:sz w:val="20"/>
-                <w:szCs w:val="20"/>
-                <w:lang w:val="en-US"/>
-              </w:rPr>
-              <w:t>.</w:t>
+              <w:t xml:space="preserve"> (the option to create new records of this type is not available, since the registration of a Competent National Authority must go through the BCH National Focal Point).</w:t>
             </w:r>
           </w:p>
           <w:p>
@@ -10183,55 +10103,64 @@
       <w:pPr>
         <w:pStyle w:val="Heading2"/>
         <w:rPr>
-          <w:lang w:val="es-EC"/>
-        </w:rPr>
-      </w:pPr>
-      <w:bookmarkStart w:id="10" w:name="_Toc338070431"/>
+          <w:lang w:val="en-US"/>
+        </w:rPr>
+      </w:pPr>
+      <w:bookmarkStart w:id="10" w:name="_Toc339988527"/>
       <w:r>
         <w:rPr>
-          <w:lang w:val="es-EC"/>
+          <w:lang w:val="en-US"/>
         </w:rPr>
         <w:t xml:space="preserve">Living </w:t>
       </w:r>
-      <w:proofErr w:type="spellStart"/>
       <w:r>
         <w:rPr>
-          <w:lang w:val="es-EC"/>
+          <w:lang w:val="en-US"/>
         </w:rPr>
         <w:t>Modified</w:t>
       </w:r>
-      <w:proofErr w:type="spellEnd"/>
       <w:r>
         <w:rPr>
-          <w:lang w:val="es-EC"/>
+          <w:lang w:val="en-US"/>
         </w:rPr>
         <w:t xml:space="preserve"> </w:t>
       </w:r>
-      <w:proofErr w:type="spellStart"/>
       <w:r>
         <w:rPr>
-          <w:lang w:val="es-EC"/>
+          <w:lang w:val="en-US"/>
         </w:rPr>
         <w:t>Organism</w:t>
       </w:r>
       <w:bookmarkEnd w:id="10"/>
-      <w:proofErr w:type="spellEnd"/>
     </w:p>
     <w:p>
-      <w:proofErr w:type="spellStart"/>
+      <w:pPr>
+        <w:rPr>
+          <w:lang w:val="en-US"/>
+        </w:rPr>
+      </w:pPr>
       <w:r>
+        <w:rPr>
+          <w:lang w:val="en-US"/>
+        </w:rPr>
         <w:t>This</w:t>
       </w:r>
-      <w:proofErr w:type="spellEnd"/>
       <w:r>
+        <w:rPr>
+          <w:lang w:val="en-US"/>
+        </w:rPr>
         <w:t xml:space="preserve"> </w:t>
       </w:r>
-      <w:proofErr w:type="spellStart"/>
       <w:r>
+        <w:rPr>
+          <w:lang w:val="en-US"/>
+        </w:rPr>
         <w:t>type</w:t>
       </w:r>
-      <w:proofErr w:type="spellEnd"/>
       <w:r>
+        <w:rPr>
+          <w:lang w:val="en-US"/>
+        </w:rPr>
         <w:t xml:space="preserve"> of record allows users to register new LMOs that have not been previously registered in the BCH. It includes a description of a LMO, specifying the newly introduced traits, transformation method used, the developer, the common uses for the LMO, among others.</w:t>
       </w:r>
     </w:p>
@@ -10285,6 +10214,7 @@
               <w:rPr>
                 <w:rFonts w:cs="Arial"/>
                 <w:szCs w:val="22"/>
+                <w:lang w:val="en-US"/>
               </w:rPr>
             </w:pPr>
             <w:r>
@@ -10303,7 +10233,7 @@
                 <w:lang w:val="en-US" w:eastAsia="en-US"/>
               </w:rPr>
               <w:drawing>
-                <wp:inline distT="0" distB="0" distL="0" distR="0" wp14:anchorId="3C980F41" wp14:editId="308DFB9E">
+                <wp:inline distT="0" distB="0" distL="0" distR="0" wp14:anchorId="1755A85B" wp14:editId="4C287623">
                   <wp:extent cx="520700" cy="552450"/>
                   <wp:effectExtent l="0" t="0" r="0" b="0"/>
                   <wp:docPr id="18" name="Picture 18" descr="mouse"/>
@@ -10439,6 +10369,7 @@
               <w:rPr>
                 <w:rFonts w:cs="Arial"/>
                 <w:szCs w:val="22"/>
+                <w:lang w:val="en-US"/>
               </w:rPr>
             </w:pPr>
             <w:r>
@@ -10457,7 +10388,7 @@
                 <w:lang w:val="en-US" w:eastAsia="en-US"/>
               </w:rPr>
               <w:drawing>
-                <wp:inline distT="0" distB="0" distL="0" distR="0" wp14:anchorId="51FAAF6B" wp14:editId="19287F9A">
+                <wp:inline distT="0" distB="0" distL="0" distR="0" wp14:anchorId="24490448" wp14:editId="2035FC6D">
                   <wp:extent cx="533400" cy="552450"/>
                   <wp:effectExtent l="0" t="0" r="0" b="0"/>
                   <wp:docPr id="19" name="Picture 19" descr="huellas"/>
@@ -10519,19 +10450,17 @@
             <w:vAlign w:val="center"/>
           </w:tcPr>
           <w:p>
-            <w:proofErr w:type="spellStart"/>
-            <w:r>
-              <w:t>Exercise</w:t>
-            </w:r>
-            <w:proofErr w:type="spellEnd"/>
-            <w:r>
-              <w:t xml:space="preserve"> 8: </w:t>
-            </w:r>
-            <w:proofErr w:type="spellStart"/>
-            <w:r>
-              <w:t>Solution</w:t>
-            </w:r>
-            <w:proofErr w:type="spellEnd"/>
+            <w:pPr>
+              <w:rPr>
+                <w:lang w:val="en-US"/>
+              </w:rPr>
+            </w:pPr>
+            <w:r>
+              <w:rPr>
+                <w:lang w:val="en-US"/>
+              </w:rPr>
+              <w:t>Exercise 8: Solution</w:t>
+            </w:r>
           </w:p>
           <w:p>
             <w:pPr>
@@ -11232,43 +11161,35 @@
       <w:pPr>
         <w:pStyle w:val="Heading2"/>
         <w:rPr>
-          <w:lang w:val="es-EC"/>
-        </w:rPr>
-      </w:pPr>
-      <w:bookmarkStart w:id="11" w:name="_Toc338070432"/>
-      <w:proofErr w:type="spellStart"/>
+          <w:lang w:val="en-US"/>
+        </w:rPr>
+      </w:pPr>
+      <w:bookmarkStart w:id="11" w:name="_Toc339988528"/>
       <w:r>
         <w:rPr>
-          <w:lang w:val="es-EC"/>
-        </w:rPr>
-        <w:t>Genetic</w:t>
-      </w:r>
-      <w:proofErr w:type="spellEnd"/>
-      <w:r>
-        <w:rPr>
-          <w:lang w:val="es-EC"/>
-        </w:rPr>
-        <w:t xml:space="preserve"> </w:t>
-      </w:r>
-      <w:proofErr w:type="spellStart"/>
-      <w:r>
-        <w:rPr>
-          <w:lang w:val="es-EC"/>
-        </w:rPr>
-        <w:t>Element</w:t>
+          <w:lang w:val="en-US"/>
+        </w:rPr>
+        <w:t>Genetic Element</w:t>
       </w:r>
       <w:bookmarkEnd w:id="11"/>
-      <w:proofErr w:type="spellEnd"/>
     </w:p>
     <w:p>
       <w:pPr>
         <w:rPr>
-          <w:lang w:val="es-EC"/>
+          <w:lang w:val="en-US"/>
         </w:rPr>
       </w:pPr>
     </w:p>
     <w:p>
+      <w:pPr>
+        <w:rPr>
+          <w:lang w:val="en-US"/>
+        </w:rPr>
+      </w:pPr>
       <w:r>
+        <w:rPr>
+          <w:lang w:val="en-US"/>
+        </w:rPr>
         <w:t>This record describes the different types of genetic elements that can be used in the creation of new LMOs.</w:t>
       </w:r>
     </w:p>
@@ -11322,6 +11243,7 @@
               <w:rPr>
                 <w:rFonts w:cs="Arial"/>
                 <w:szCs w:val="22"/>
+                <w:lang w:val="en-US"/>
               </w:rPr>
             </w:pPr>
             <w:r>
@@ -11340,7 +11262,7 @@
                 <w:lang w:val="en-US" w:eastAsia="en-US"/>
               </w:rPr>
               <w:drawing>
-                <wp:inline distT="0" distB="0" distL="0" distR="0" wp14:anchorId="41B407B8" wp14:editId="3298F057">
+                <wp:inline distT="0" distB="0" distL="0" distR="0" wp14:anchorId="5A3EE054" wp14:editId="3930EB2E">
                   <wp:extent cx="520700" cy="552450"/>
                   <wp:effectExtent l="0" t="0" r="0" b="0"/>
                   <wp:docPr id="20" name="Picture 20" descr="mouse"/>
@@ -11476,6 +11398,7 @@
               <w:rPr>
                 <w:rFonts w:cs="Arial"/>
                 <w:szCs w:val="22"/>
+                <w:lang w:val="en-US"/>
               </w:rPr>
             </w:pPr>
             <w:r>
@@ -11494,7 +11417,7 @@
                 <w:lang w:val="en-US" w:eastAsia="en-US"/>
               </w:rPr>
               <w:drawing>
-                <wp:inline distT="0" distB="0" distL="0" distR="0" wp14:anchorId="304912EC" wp14:editId="7E67AEFD">
+                <wp:inline distT="0" distB="0" distL="0" distR="0" wp14:anchorId="4D2D086D" wp14:editId="53A92C57">
                   <wp:extent cx="533400" cy="552450"/>
                   <wp:effectExtent l="0" t="0" r="0" b="0"/>
                   <wp:docPr id="21" name="Picture 21" descr="huellas"/>
@@ -11556,19 +11479,17 @@
             <w:vAlign w:val="center"/>
           </w:tcPr>
           <w:p>
-            <w:proofErr w:type="spellStart"/>
-            <w:r>
-              <w:t>Exercise</w:t>
-            </w:r>
-            <w:proofErr w:type="spellEnd"/>
-            <w:r>
-              <w:t xml:space="preserve"> 9: </w:t>
-            </w:r>
-            <w:proofErr w:type="spellStart"/>
-            <w:r>
-              <w:t>Solution</w:t>
-            </w:r>
-            <w:proofErr w:type="spellEnd"/>
+            <w:pPr>
+              <w:rPr>
+                <w:lang w:val="en-US"/>
+              </w:rPr>
+            </w:pPr>
+            <w:r>
+              <w:rPr>
+                <w:lang w:val="en-US"/>
+              </w:rPr>
+              <w:t>Exercise 9: Solution</w:t>
+            </w:r>
           </w:p>
           <w:p>
             <w:pPr>
@@ -11617,16 +11538,7 @@
                 <w:szCs w:val="20"/>
                 <w:lang w:val="en-US"/>
               </w:rPr>
-              <w:t>In the Registering Reference Records section, find the “Genetic Element” record and click on</w:t>
-            </w:r>
-            <w:r>
-              <w:rPr>
-                <w:rFonts w:cs="Arial"/>
-                <w:sz w:val="20"/>
-                <w:szCs w:val="20"/>
-                <w:lang w:val="en-US"/>
-              </w:rPr>
-              <w:t xml:space="preserve"> the PC icon under </w:t>
+              <w:t xml:space="preserve">In the Registering Reference Records section, find the “Genetic Element” record and click on the PC icon under </w:t>
             </w:r>
             <w:r>
               <w:rPr>
@@ -12177,22 +12089,28 @@
       <w:pPr>
         <w:pStyle w:val="Heading2"/>
         <w:rPr>
-          <w:lang w:val="es-EC"/>
-        </w:rPr>
-      </w:pPr>
-      <w:bookmarkStart w:id="12" w:name="_Toc338070433"/>
-      <w:proofErr w:type="spellStart"/>
+          <w:lang w:val="en-US"/>
+        </w:rPr>
+      </w:pPr>
+      <w:bookmarkStart w:id="12" w:name="_Toc339988529"/>
       <w:r>
         <w:rPr>
-          <w:lang w:val="es-EC"/>
+          <w:lang w:val="en-US"/>
         </w:rPr>
         <w:t>Organism</w:t>
       </w:r>
       <w:bookmarkEnd w:id="12"/>
-      <w:proofErr w:type="spellEnd"/>
     </w:p>
     <w:p>
+      <w:pPr>
+        <w:rPr>
+          <w:lang w:val="en-US"/>
+        </w:rPr>
+      </w:pPr>
       <w:r>
+        <w:rPr>
+          <w:lang w:val="en-US"/>
+        </w:rPr>
         <w:t>This reference record describes the characteristics of recipient or donor organisms (non LMOs), from which genes used for genetic transformation processes come from.</w:t>
       </w:r>
     </w:p>
@@ -12246,6 +12164,7 @@
               <w:rPr>
                 <w:rFonts w:cs="Arial"/>
                 <w:szCs w:val="22"/>
+                <w:lang w:val="en-US"/>
               </w:rPr>
             </w:pPr>
             <w:r>
@@ -12264,7 +12183,7 @@
                 <w:lang w:val="en-US" w:eastAsia="en-US"/>
               </w:rPr>
               <w:drawing>
-                <wp:inline distT="0" distB="0" distL="0" distR="0" wp14:anchorId="6338B3F6" wp14:editId="115CCDB8">
+                <wp:inline distT="0" distB="0" distL="0" distR="0" wp14:anchorId="43C3274C" wp14:editId="30C77736">
                   <wp:extent cx="520700" cy="552450"/>
                   <wp:effectExtent l="0" t="0" r="0" b="0"/>
                   <wp:docPr id="22" name="Picture 22" descr="mouse"/>
@@ -12400,6 +12319,7 @@
               <w:rPr>
                 <w:rFonts w:cs="Arial"/>
                 <w:szCs w:val="22"/>
+                <w:lang w:val="en-US"/>
               </w:rPr>
             </w:pPr>
             <w:r>
@@ -12418,7 +12338,7 @@
                 <w:lang w:val="en-US" w:eastAsia="en-US"/>
               </w:rPr>
               <w:drawing>
-                <wp:inline distT="0" distB="0" distL="0" distR="0" wp14:anchorId="304CCE28" wp14:editId="0D8DA4DC">
+                <wp:inline distT="0" distB="0" distL="0" distR="0" wp14:anchorId="19792A50" wp14:editId="5858FC6D">
                   <wp:extent cx="533400" cy="552450"/>
                   <wp:effectExtent l="0" t="0" r="0" b="0"/>
                   <wp:docPr id="23" name="Picture 23" descr="huellas"/>
@@ -12480,19 +12400,17 @@
             <w:vAlign w:val="center"/>
           </w:tcPr>
           <w:p>
-            <w:proofErr w:type="spellStart"/>
-            <w:r>
-              <w:t>Exercise</w:t>
-            </w:r>
-            <w:proofErr w:type="spellEnd"/>
-            <w:r>
-              <w:t xml:space="preserve"> 10: </w:t>
-            </w:r>
-            <w:proofErr w:type="spellStart"/>
-            <w:r>
-              <w:t>Solution</w:t>
-            </w:r>
-            <w:proofErr w:type="spellEnd"/>
+            <w:pPr>
+              <w:rPr>
+                <w:lang w:val="en-US"/>
+              </w:rPr>
+            </w:pPr>
+            <w:r>
+              <w:rPr>
+                <w:lang w:val="en-US"/>
+              </w:rPr>
+              <w:t>Exercise 10: Solution</w:t>
+            </w:r>
           </w:p>
           <w:p>
             <w:pPr>
@@ -12541,16 +12459,7 @@
                 <w:szCs w:val="20"/>
                 <w:lang w:val="en-US"/>
               </w:rPr>
-              <w:t>In the Registering Reference Records section, find the “Organism” record and click on the PC icon</w:t>
-            </w:r>
-            <w:r>
-              <w:rPr>
-                <w:rFonts w:cs="Arial"/>
-                <w:sz w:val="20"/>
-                <w:szCs w:val="20"/>
-                <w:lang w:val="en-US"/>
-              </w:rPr>
-              <w:t xml:space="preserve"> under </w:t>
+              <w:t xml:space="preserve">In the Registering Reference Records section, find the “Organism” record and click on the PC icon under </w:t>
             </w:r>
             <w:r>
               <w:rPr>
@@ -12792,6 +12701,9 @@
               </w:numPr>
               <w:spacing w:before="40"/>
               <w:ind w:right="202"/>
+              <w:rPr>
+                <w:lang w:val="en-US"/>
+              </w:rPr>
             </w:pPr>
             <w:r>
               <w:rPr>
@@ -12878,149 +12790,117 @@
               </w:rPr>
               <w:t xml:space="preserve"> button. </w:t>
             </w:r>
-            <w:proofErr w:type="spellStart"/>
-            <w:r>
-              <w:rPr>
-                <w:rFonts w:cs="Arial"/>
-                <w:sz w:val="20"/>
-                <w:szCs w:val="20"/>
+            <w:r>
+              <w:rPr>
+                <w:rFonts w:cs="Arial"/>
+                <w:sz w:val="20"/>
+                <w:szCs w:val="20"/>
+                <w:lang w:val="en-US"/>
               </w:rPr>
               <w:t>This</w:t>
             </w:r>
-            <w:proofErr w:type="spellEnd"/>
-            <w:r>
-              <w:rPr>
-                <w:rFonts w:cs="Arial"/>
-                <w:sz w:val="20"/>
-                <w:szCs w:val="20"/>
+            <w:r>
+              <w:rPr>
+                <w:rFonts w:cs="Arial"/>
+                <w:sz w:val="20"/>
+                <w:szCs w:val="20"/>
+                <w:lang w:val="en-US"/>
               </w:rPr>
               <w:t xml:space="preserve"> </w:t>
             </w:r>
-            <w:proofErr w:type="spellStart"/>
-            <w:r>
-              <w:rPr>
-                <w:rFonts w:cs="Arial"/>
-                <w:sz w:val="20"/>
-                <w:szCs w:val="20"/>
+            <w:r>
+              <w:rPr>
+                <w:rFonts w:cs="Arial"/>
+                <w:sz w:val="20"/>
+                <w:szCs w:val="20"/>
+                <w:lang w:val="en-US"/>
               </w:rPr>
               <w:t>also</w:t>
             </w:r>
-            <w:proofErr w:type="spellEnd"/>
-            <w:r>
-              <w:rPr>
-                <w:rFonts w:cs="Arial"/>
-                <w:sz w:val="20"/>
-                <w:szCs w:val="20"/>
+            <w:r>
+              <w:rPr>
+                <w:rFonts w:cs="Arial"/>
+                <w:sz w:val="20"/>
+                <w:szCs w:val="20"/>
+                <w:lang w:val="en-US"/>
               </w:rPr>
               <w:t xml:space="preserve"> </w:t>
             </w:r>
-            <w:proofErr w:type="spellStart"/>
-            <w:r>
-              <w:rPr>
-                <w:rFonts w:cs="Arial"/>
-                <w:sz w:val="20"/>
-                <w:szCs w:val="20"/>
-              </w:rPr>
-              <w:t>applies</w:t>
-            </w:r>
-            <w:proofErr w:type="spellEnd"/>
-            <w:r>
-              <w:rPr>
-                <w:rFonts w:cs="Arial"/>
-                <w:sz w:val="20"/>
-                <w:szCs w:val="20"/>
-              </w:rPr>
-              <w:t xml:space="preserve"> in </w:t>
-            </w:r>
-            <w:proofErr w:type="spellStart"/>
-            <w:r>
-              <w:rPr>
-                <w:rFonts w:cs="Arial"/>
-                <w:sz w:val="20"/>
-                <w:szCs w:val="20"/>
-              </w:rPr>
-              <w:t>the</w:t>
-            </w:r>
-            <w:proofErr w:type="spellEnd"/>
-            <w:r>
-              <w:rPr>
-                <w:rFonts w:cs="Arial"/>
-                <w:sz w:val="20"/>
-                <w:szCs w:val="20"/>
+            <w:r>
+              <w:rPr>
+                <w:rFonts w:cs="Arial"/>
+                <w:sz w:val="20"/>
+                <w:szCs w:val="20"/>
+                <w:lang w:val="en-US"/>
+              </w:rPr>
+              <w:t>applies in the</w:t>
+            </w:r>
+            <w:r>
+              <w:rPr>
+                <w:rFonts w:cs="Arial"/>
+                <w:sz w:val="20"/>
+                <w:szCs w:val="20"/>
+                <w:lang w:val="en-US"/>
               </w:rPr>
               <w:t xml:space="preserve"> </w:t>
             </w:r>
-            <w:proofErr w:type="spellStart"/>
-            <w:r>
-              <w:rPr>
-                <w:rFonts w:cs="Arial"/>
-                <w:i/>
-                <w:sz w:val="20"/>
-                <w:szCs w:val="20"/>
+            <w:r>
+              <w:rPr>
+                <w:rFonts w:cs="Arial"/>
+                <w:i/>
+                <w:sz w:val="20"/>
+                <w:szCs w:val="20"/>
+                <w:lang w:val="en-US"/>
               </w:rPr>
               <w:t>Common</w:t>
             </w:r>
-            <w:proofErr w:type="spellEnd"/>
-            <w:r>
-              <w:rPr>
-                <w:rFonts w:cs="Arial"/>
-                <w:i/>
-                <w:sz w:val="20"/>
-                <w:szCs w:val="20"/>
+            <w:r>
+              <w:rPr>
+                <w:rFonts w:cs="Arial"/>
+                <w:i/>
+                <w:sz w:val="20"/>
+                <w:szCs w:val="20"/>
+                <w:lang w:val="en-US"/>
               </w:rPr>
               <w:t xml:space="preserve"> </w:t>
             </w:r>
-            <w:proofErr w:type="spellStart"/>
-            <w:r>
-              <w:rPr>
-                <w:rFonts w:cs="Arial"/>
-                <w:i/>
-                <w:sz w:val="20"/>
-                <w:szCs w:val="20"/>
-              </w:rPr>
-              <w:t>name</w:t>
-            </w:r>
-            <w:proofErr w:type="spellEnd"/>
-            <w:r>
-              <w:rPr>
-                <w:rFonts w:cs="Arial"/>
-                <w:i/>
-                <w:sz w:val="20"/>
-                <w:szCs w:val="20"/>
-              </w:rPr>
-              <w:t>(s)</w:t>
-            </w:r>
-            <w:r>
-              <w:rPr>
-                <w:rFonts w:cs="Arial"/>
-                <w:sz w:val="20"/>
-                <w:szCs w:val="20"/>
+            <w:r>
+              <w:rPr>
+                <w:rFonts w:cs="Arial"/>
+                <w:i/>
+                <w:sz w:val="20"/>
+                <w:szCs w:val="20"/>
+                <w:lang w:val="en-US"/>
+              </w:rPr>
+              <w:t>name(s)</w:t>
+            </w:r>
+            <w:r>
+              <w:rPr>
+                <w:rFonts w:cs="Arial"/>
+                <w:i/>
+                <w:sz w:val="20"/>
+                <w:szCs w:val="20"/>
+                <w:lang w:val="en-US"/>
               </w:rPr>
               <w:t xml:space="preserve"> </w:t>
             </w:r>
-            <w:proofErr w:type="spellStart"/>
-            <w:r>
-              <w:rPr>
-                <w:rFonts w:cs="Arial"/>
-                <w:sz w:val="20"/>
-                <w:szCs w:val="20"/>
-              </w:rPr>
-              <w:t>field</w:t>
-            </w:r>
-            <w:proofErr w:type="spellEnd"/>
-            <w:r>
-              <w:rPr>
-                <w:rFonts w:cs="Arial"/>
-                <w:sz w:val="20"/>
-                <w:szCs w:val="20"/>
-              </w:rPr>
-              <w:t>.</w:t>
+            <w:r>
+              <w:rPr>
+                <w:rFonts w:cs="Arial"/>
+                <w:sz w:val="20"/>
+                <w:szCs w:val="20"/>
+                <w:lang w:val="en-US"/>
+              </w:rPr>
+              <w:t>field.</w:t>
             </w:r>
           </w:p>
           <w:p>
             <w:pPr>
               <w:spacing w:before="40"/>
               <w:ind w:left="720" w:right="202"/>
+              <w:rPr>
+                <w:lang w:val="en-US"/>
+              </w:rPr>
             </w:pPr>
             <w:r>
               <w:rPr>
@@ -13029,7 +12909,7 @@
               </w:rPr>
               <w:lastRenderedPageBreak/>
               <w:drawing>
-                <wp:inline distT="0" distB="0" distL="0" distR="0" wp14:anchorId="0DFA349C" wp14:editId="52C11059">
+                <wp:inline distT="0" distB="0" distL="0" distR="0" wp14:anchorId="06FAD657" wp14:editId="5FFD86C5">
                   <wp:extent cx="3695700" cy="1987550"/>
                   <wp:effectExtent l="0" t="0" r="0" b="0"/>
                   <wp:docPr id="24" name="Imagen 1"/>
@@ -13417,7 +13297,7 @@
         <w:szCs w:val="22"/>
         <w:lang w:val="en-US"/>
       </w:rPr>
-      <w:t>2</w:t>
+      <w:t>17</w:t>
     </w:r>
     <w:r>
       <w:rPr>
@@ -13469,6 +13349,9 @@
   <w:p>
     <w:pPr>
       <w:pStyle w:val="Footer"/>
+      <w:rPr>
+        <w:lang w:val="en-US"/>
+      </w:rPr>
     </w:pPr>
   </w:p>
 </w:ftr>
@@ -14508,9 +14391,9 @@
       <w:lvlJc w:val="left"/>
       <w:pPr>
         <w:tabs>
-          <w:tab w:val="num" w:pos="720"/>
+          <w:tab w:val="num" w:pos="810"/>
         </w:tabs>
-        <w:ind w:left="720" w:hanging="360"/>
+        <w:ind w:left="810" w:hanging="360"/>
       </w:pPr>
       <w:rPr>
         <w:rFonts w:ascii="Arial" w:hAnsi="Arial" w:cs="Wingdings" w:hint="default"/>
@@ -16710,7 +16593,6 @@
     <w:uiPriority w:val="1"/>
     <w:semiHidden/>
     <w:unhideWhenUsed/>
-    <w:rsid w:val="00B51908"/>
   </w:style>
   <w:style w:type="table" w:default="1" w:styleId="TableNormal">
     <w:name w:val="Normal Table"/>
@@ -16732,7 +16614,6 @@
     <w:uiPriority w:val="99"/>
     <w:semiHidden/>
     <w:unhideWhenUsed/>
-    <w:rsid w:val="00B51908"/>
   </w:style>
   <w:style w:type="paragraph" w:styleId="BlockText">
     <w:name w:val="Block Text"/>
@@ -17542,7 +17423,6 @@
     <w:uiPriority w:val="1"/>
     <w:semiHidden/>
     <w:unhideWhenUsed/>
-    <w:rsid w:val="00B51908"/>
   </w:style>
   <w:style w:type="table" w:default="1" w:styleId="TableNormal">
     <w:name w:val="Normal Table"/>
@@ -17564,7 +17444,6 @@
     <w:uiPriority w:val="99"/>
     <w:semiHidden/>
     <w:unhideWhenUsed/>
-    <w:rsid w:val="00B51908"/>
   </w:style>
   <w:style w:type="paragraph" w:styleId="BlockText">
     <w:name w:val="Block Text"/>
@@ -18282,7 +18161,7 @@
 </file>
 
 <file path=customXml/itemProps1.xml><?xml version="1.0" encoding="utf-8"?>
-<ds:datastoreItem xmlns:ds="http://schemas.openxmlformats.org/officeDocument/2006/customXml" ds:itemID="{24D2093C-8E1D-4C1D-B357-8C90457FB05A}">
+<ds:datastoreItem xmlns:ds="http://schemas.openxmlformats.org/officeDocument/2006/customXml" ds:itemID="{986F5D97-5E16-4FE2-8957-C0554CE94A29}">
   <ds:schemaRefs>
     <ds:schemaRef ds:uri="http://schemas.openxmlformats.org/officeDocument/2006/bibliography"/>
   </ds:schemaRefs>

--- a/Archives/TrainingMaterials/Sources/En/03) Training modules/MO08En.docx
+++ b/Archives/TrainingMaterials/Sources/En/03) Training modules/MO08En.docx
@@ -307,8 +307,6 @@
         </w:rPr>
         <w:t xml:space="preserve">November </w:t>
       </w:r>
-      <w:bookmarkStart w:id="0" w:name="_GoBack"/>
-      <w:bookmarkEnd w:id="0"/>
       <w:r>
         <w:rPr>
           <w:rFonts w:cs="Arial"/>
@@ -373,26 +371,8 @@
           <w:lang w:val="en-US"/>
         </w:rPr>
       </w:pPr>
-    </w:p>
-    <w:p>
-      <w:pPr>
-        <w:jc w:val="left"/>
-        <w:rPr>
-          <w:rFonts w:cs="Arial"/>
-          <w:sz w:val="28"/>
-          <w:szCs w:val="28"/>
-          <w:lang w:val="en-US"/>
-        </w:rPr>
-      </w:pPr>
-      <w:r>
-        <w:rPr>
-          <w:rFonts w:cs="Arial"/>
-          <w:sz w:val="28"/>
-          <w:szCs w:val="28"/>
-          <w:lang w:val="en-US"/>
-        </w:rPr>
-        <w:t>Version 3.0</w:t>
-      </w:r>
+      <w:bookmarkStart w:id="0" w:name="_GoBack"/>
+      <w:bookmarkEnd w:id="0"/>
     </w:p>
     <w:p>
       <w:pPr>
@@ -13297,7 +13277,7 @@
         <w:szCs w:val="22"/>
         <w:lang w:val="en-US"/>
       </w:rPr>
-      <w:t>17</w:t>
+      <w:t>2</w:t>
     </w:r>
     <w:r>
       <w:rPr>
@@ -18161,7 +18141,7 @@
 </file>
 
 <file path=customXml/itemProps1.xml><?xml version="1.0" encoding="utf-8"?>
-<ds:datastoreItem xmlns:ds="http://schemas.openxmlformats.org/officeDocument/2006/customXml" ds:itemID="{986F5D97-5E16-4FE2-8957-C0554CE94A29}">
+<ds:datastoreItem xmlns:ds="http://schemas.openxmlformats.org/officeDocument/2006/customXml" ds:itemID="{E166F154-313F-4551-A706-A375850E15D0}">
   <ds:schemaRefs>
     <ds:schemaRef ds:uri="http://schemas.openxmlformats.org/officeDocument/2006/bibliography"/>
   </ds:schemaRefs>
